--- a/doc/2.eBox标准API手册.docx
+++ b/doc/2.eBox标准API手册.docx
@@ -12738,529 +12738,6 @@
     </w:p>
     <w:p>
       <w:pPr>
-        <w:pStyle w:val="a8"/>
-        <w:ind w:leftChars="83" w:left="199"/>
-        <w:rPr>
-          <w:sz w:val="21"/>
-        </w:rPr>
-      </w:pPr>
-      <w:r>
-        <w:rPr>
-          <w:rFonts w:hint="eastAsia"/>
-          <w:sz w:val="21"/>
-        </w:rPr>
-        <w:t>ebox_init(void);</w:t>
-      </w:r>
-      <w:r>
-        <w:rPr>
-          <w:rFonts w:hint="eastAsia"/>
-          <w:sz w:val="21"/>
-        </w:rPr>
-        <w:tab/>
-      </w:r>
-    </w:p>
-    <w:p>
-      <w:pPr>
-        <w:pStyle w:val="a8"/>
-        <w:ind w:leftChars="83" w:left="199"/>
-        <w:rPr>
-          <w:sz w:val="21"/>
-        </w:rPr>
-      </w:pPr>
-      <w:r>
-        <w:rPr>
-          <w:rFonts w:hint="eastAsia"/>
-          <w:sz w:val="21"/>
-        </w:rPr>
-        <w:t>millis( void ) ;</w:t>
-      </w:r>
-    </w:p>
-    <w:p>
-      <w:pPr>
-        <w:pStyle w:val="a8"/>
-        <w:ind w:leftChars="83" w:left="199"/>
-        <w:rPr>
-          <w:sz w:val="21"/>
-        </w:rPr>
-      </w:pPr>
-      <w:r>
-        <w:rPr>
-          <w:rFonts w:hint="eastAsia"/>
-          <w:sz w:val="21"/>
-        </w:rPr>
-        <w:t>delay_ms(uint</w:t>
-      </w:r>
-      <w:r>
-        <w:rPr>
-          <w:rFonts w:hint="eastAsia"/>
-          <w:sz w:val="21"/>
-        </w:rPr>
-        <w:t>64</w:t>
-      </w:r>
-      <w:r>
-        <w:rPr>
-          <w:rFonts w:hint="eastAsia"/>
-          <w:sz w:val="21"/>
-        </w:rPr>
-        <w:t>_t ms);</w:t>
-      </w:r>
-    </w:p>
-    <w:p>
-      <w:pPr>
-        <w:pStyle w:val="a8"/>
-        <w:ind w:leftChars="83" w:left="199"/>
-        <w:rPr>
-          <w:sz w:val="21"/>
-        </w:rPr>
-      </w:pPr>
-      <w:r>
-        <w:rPr>
-          <w:rFonts w:hint="eastAsia"/>
-          <w:sz w:val="21"/>
-        </w:rPr>
-        <w:t>delay_us(uint</w:t>
-      </w:r>
-      <w:r>
-        <w:rPr>
-          <w:rFonts w:hint="eastAsia"/>
-          <w:sz w:val="21"/>
-        </w:rPr>
-        <w:t>64</w:t>
-      </w:r>
-      <w:r>
-        <w:rPr>
-          <w:rFonts w:hint="eastAsia"/>
-          <w:sz w:val="21"/>
-        </w:rPr>
-        <w:t>_t us);</w:t>
-      </w:r>
-    </w:p>
-    <w:p>
-      <w:pPr>
-        <w:pStyle w:val="a8"/>
-        <w:ind w:leftChars="83" w:left="199"/>
-        <w:rPr>
-          <w:sz w:val="21"/>
-        </w:rPr>
-      </w:pPr>
-      <w:r>
-        <w:rPr>
-          <w:rFonts w:hint="eastAsia"/>
-          <w:sz w:val="21"/>
-        </w:rPr>
-        <w:t>analog_read(GPIO* pin);</w:t>
-      </w:r>
-      <w:r>
-        <w:rPr>
-          <w:rFonts w:hint="eastAsia"/>
-          <w:sz w:val="21"/>
-        </w:rPr>
-        <w:tab/>
-      </w:r>
-    </w:p>
-    <w:p>
-      <w:pPr>
-        <w:pStyle w:val="a8"/>
-        <w:ind w:leftChars="83" w:left="199"/>
-        <w:rPr>
-          <w:sz w:val="21"/>
-        </w:rPr>
-      </w:pPr>
-      <w:r>
-        <w:rPr>
-          <w:rFonts w:hint="eastAsia"/>
-          <w:sz w:val="21"/>
-        </w:rPr>
-        <w:t xml:space="preserve">analog_read_voltage(GPIO* pin); </w:t>
-      </w:r>
-    </w:p>
-    <w:p>
-      <w:pPr>
-        <w:pStyle w:val="a8"/>
-        <w:ind w:leftChars="83" w:left="199"/>
-        <w:rPr>
-          <w:sz w:val="21"/>
-        </w:rPr>
-      </w:pPr>
-      <w:r>
-        <w:rPr>
-          <w:rFonts w:hint="eastAsia"/>
-          <w:sz w:val="21"/>
-        </w:rPr>
-        <w:t xml:space="preserve">analog_write(GPIO* pwm_pin, uint16_t duty) </w:t>
-      </w:r>
-    </w:p>
-    <w:p>
-      <w:pPr>
-        <w:pStyle w:val="a8"/>
-        <w:ind w:leftChars="83" w:left="199"/>
-        <w:rPr>
-          <w:sz w:val="21"/>
-        </w:rPr>
-      </w:pPr>
-      <w:r>
-        <w:rPr>
-          <w:rFonts w:hint="eastAsia"/>
-          <w:sz w:val="21"/>
-        </w:rPr>
-        <w:t>shift_out(GPIO* data_pin, GPIO* clock_pin, uint8_t bit_order, uint8_t val);</w:t>
-      </w:r>
-    </w:p>
-    <w:p>
-      <w:pPr>
-        <w:pStyle w:val="a8"/>
-        <w:ind w:leftChars="83" w:left="199"/>
-        <w:rPr>
-          <w:sz w:val="21"/>
-        </w:rPr>
-      </w:pPr>
-      <w:r>
-        <w:rPr>
-          <w:rFonts w:hint="eastAsia"/>
-          <w:sz w:val="21"/>
-        </w:rPr>
-        <w:t>shift_in(GPIO* data_pin, GPIO* clock_pin, uint8_t bit_order);</w:t>
-      </w:r>
-    </w:p>
-    <w:p>
-      <w:pPr>
-        <w:pStyle w:val="a8"/>
-        <w:ind w:leftChars="100" w:left="240"/>
-      </w:pPr>
-      <w:r>
-        <w:rPr>
-          <w:rFonts w:hint="eastAsia"/>
-        </w:rPr>
-        <w:t>////////////////////</w:t>
-      </w:r>
-      <w:r>
-        <w:rPr>
-          <w:rFonts w:hint="eastAsia"/>
-        </w:rPr>
-        <w:t>宏定义</w:t>
-      </w:r>
-      <w:r>
-        <w:rPr>
-          <w:rFonts w:hint="eastAsia"/>
-        </w:rPr>
-        <w:t>/////////////////////////////</w:t>
-      </w:r>
-    </w:p>
-    <w:p>
-      <w:pPr>
-        <w:pStyle w:val="a8"/>
-        <w:ind w:leftChars="100" w:left="240"/>
-      </w:pPr>
-      <w:r>
-        <w:rPr>
-          <w:rFonts w:hint="eastAsia"/>
-        </w:rPr>
-        <w:t xml:space="preserve">#define true </w:t>
-      </w:r>
-      <w:r>
-        <w:rPr>
-          <w:rFonts w:hint="eastAsia"/>
-        </w:rPr>
-        <w:tab/>
-      </w:r>
-      <w:r>
-        <w:rPr>
-          <w:rFonts w:hint="eastAsia"/>
-        </w:rPr>
-        <w:tab/>
-        <w:t>0x1</w:t>
-      </w:r>
-    </w:p>
-    <w:p>
-      <w:pPr>
-        <w:pStyle w:val="a8"/>
-        <w:ind w:leftChars="100" w:left="240"/>
-      </w:pPr>
-      <w:r>
-        <w:rPr>
-          <w:rFonts w:hint="eastAsia"/>
-        </w:rPr>
-        <w:t xml:space="preserve">#define false </w:t>
-      </w:r>
-      <w:r>
-        <w:rPr>
-          <w:rFonts w:hint="eastAsia"/>
-        </w:rPr>
-        <w:tab/>
-      </w:r>
-      <w:r>
-        <w:rPr>
-          <w:rFonts w:hint="eastAsia"/>
-        </w:rPr>
-        <w:tab/>
-        <w:t>0x0</w:t>
-      </w:r>
-    </w:p>
-    <w:p>
-      <w:pPr>
-        <w:pStyle w:val="a8"/>
-        <w:ind w:leftChars="100" w:left="240"/>
-      </w:pPr>
-      <w:r>
-        <w:rPr>
-          <w:rFonts w:hint="eastAsia"/>
-        </w:rPr>
-        <w:t xml:space="preserve">#define HIGH </w:t>
-      </w:r>
-      <w:r>
-        <w:rPr>
-          <w:rFonts w:hint="eastAsia"/>
-        </w:rPr>
-        <w:tab/>
-        <w:t>0x1</w:t>
-      </w:r>
-    </w:p>
-    <w:p>
-      <w:pPr>
-        <w:pStyle w:val="a8"/>
-        <w:ind w:leftChars="100" w:left="240"/>
-      </w:pPr>
-      <w:r>
-        <w:rPr>
-          <w:rFonts w:hint="eastAsia"/>
-        </w:rPr>
-        <w:t xml:space="preserve">#define LOW  </w:t>
-      </w:r>
-      <w:r>
-        <w:rPr>
-          <w:rFonts w:hint="eastAsia"/>
-        </w:rPr>
-        <w:tab/>
-        <w:t>0x0</w:t>
-      </w:r>
-    </w:p>
-    <w:p>
-      <w:pPr>
-        <w:pStyle w:val="a8"/>
-        <w:ind w:leftChars="100" w:left="240"/>
-      </w:pPr>
-      <w:r>
-        <w:rPr>
-          <w:rFonts w:hint="eastAsia"/>
-        </w:rPr>
-        <w:t xml:space="preserve">#define LSB_FIRST </w:t>
-      </w:r>
-      <w:r>
-        <w:rPr>
-          <w:rFonts w:hint="eastAsia"/>
-        </w:rPr>
-        <w:tab/>
-        <w:t>0</w:t>
-      </w:r>
-    </w:p>
-    <w:p>
-      <w:pPr>
-        <w:pStyle w:val="a8"/>
-        <w:ind w:leftChars="100" w:left="240"/>
-      </w:pPr>
-      <w:r>
-        <w:rPr>
-          <w:rFonts w:hint="eastAsia"/>
-        </w:rPr>
-        <w:t xml:space="preserve">#define MSB_FIRST </w:t>
-      </w:r>
-      <w:r>
-        <w:rPr>
-          <w:rFonts w:hint="eastAsia"/>
-        </w:rPr>
-        <w:tab/>
-        <w:t>1</w:t>
-      </w:r>
-    </w:p>
-    <w:p>
-      <w:pPr>
-        <w:pStyle w:val="a8"/>
-        <w:ind w:leftChars="100" w:left="240"/>
-      </w:pPr>
-      <w:r>
-        <w:rPr>
-          <w:rFonts w:hint="eastAsia"/>
-        </w:rPr>
-        <w:t xml:space="preserve">#define PI </w:t>
-      </w:r>
-      <w:r>
-        <w:rPr>
-          <w:rFonts w:hint="eastAsia"/>
-        </w:rPr>
-        <w:tab/>
-      </w:r>
-      <w:r>
-        <w:rPr>
-          <w:rFonts w:hint="eastAsia"/>
-        </w:rPr>
-        <w:tab/>
-        <w:t>3.1415926535898</w:t>
-      </w:r>
-    </w:p>
-    <w:p>
-      <w:pPr>
-        <w:pStyle w:val="a8"/>
-        <w:ind w:leftChars="100" w:left="240"/>
-      </w:pPr>
-      <w:r>
-        <w:rPr>
-          <w:rFonts w:hint="eastAsia"/>
-        </w:rPr>
-        <w:t xml:space="preserve">#define NVIC_GROUP_CONFIG </w:t>
-      </w:r>
-      <w:r>
-        <w:rPr>
-          <w:rFonts w:hint="eastAsia"/>
-        </w:rPr>
-        <w:tab/>
-        <w:t xml:space="preserve">NVIC_PriorityGroup_2  </w:t>
-      </w:r>
-    </w:p>
-    <w:p>
-      <w:pPr>
-        <w:pStyle w:val="a8"/>
-        <w:ind w:leftChars="100" w:left="240"/>
-      </w:pPr>
-      <w:r>
-        <w:rPr>
-          <w:rFonts w:hint="eastAsia"/>
-        </w:rPr>
-        <w:t xml:space="preserve">#define interrupts() </w:t>
-      </w:r>
-      <w:r>
-        <w:rPr>
-          <w:rFonts w:hint="eastAsia"/>
-        </w:rPr>
-        <w:tab/>
-      </w:r>
-      <w:r>
-        <w:rPr>
-          <w:rFonts w:hint="eastAsia"/>
-        </w:rPr>
-        <w:tab/>
-        <w:t>__enable_irq()</w:t>
-      </w:r>
-    </w:p>
-    <w:p>
-      <w:pPr>
-        <w:pStyle w:val="a8"/>
-        <w:ind w:leftChars="100" w:left="240"/>
-      </w:pPr>
-      <w:r>
-        <w:rPr>
-          <w:rFonts w:hint="eastAsia"/>
-        </w:rPr>
-        <w:t xml:space="preserve">#define no_interrupts() </w:t>
-      </w:r>
-      <w:r>
-        <w:rPr>
-          <w:rFonts w:hint="eastAsia"/>
-        </w:rPr>
-        <w:tab/>
-        <w:t>__disable_irq()</w:t>
-      </w:r>
-    </w:p>
-    <w:p>
-      <w:pPr>
-        <w:spacing w:before="156" w:after="156"/>
-        <w:ind w:firstLine="480"/>
-      </w:pPr>
-      <w:r>
-        <w:rPr>
-          <w:rFonts w:hint="eastAsia"/>
-        </w:rPr>
-        <w:t>MCU</w:t>
-      </w:r>
-      <w:r>
-        <w:rPr>
-          <w:rFonts w:hint="eastAsia"/>
-        </w:rPr>
-        <w:t>信息类</w:t>
-      </w:r>
-    </w:p>
-    <w:p>
-      <w:pPr>
-        <w:pStyle w:val="a8"/>
-        <w:ind w:left="480"/>
-      </w:pPr>
-      <w:r>
-        <w:t>class SYSTEM</w:t>
-      </w:r>
-    </w:p>
-    <w:p>
-      <w:pPr>
-        <w:pStyle w:val="a8"/>
-        <w:ind w:left="480"/>
-      </w:pPr>
-      <w:r>
-        <w:t>{</w:t>
-      </w:r>
-    </w:p>
-    <w:p>
-      <w:pPr>
-        <w:pStyle w:val="a8"/>
-        <w:ind w:left="480"/>
-      </w:pPr>
-      <w:r>
-        <w:t xml:space="preserve">    public:</w:t>
-      </w:r>
-    </w:p>
-    <w:p>
-      <w:pPr>
-        <w:pStyle w:val="a8"/>
-        <w:ind w:left="480"/>
-      </w:pPr>
-      <w:r>
-        <w:t xml:space="preserve">        uint32_t chip_id[3];</w:t>
-      </w:r>
-    </w:p>
-    <w:p>
-      <w:pPr>
-        <w:pStyle w:val="a8"/>
-        <w:ind w:left="480"/>
-      </w:pPr>
-      <w:r>
-        <w:t xml:space="preserve">        uint16_t flash_size;</w:t>
-      </w:r>
-    </w:p>
-    <w:p>
-      <w:pPr>
-        <w:pStyle w:val="a8"/>
-        <w:ind w:left="480"/>
-      </w:pPr>
-      <w:r>
-        <w:t xml:space="preserve">        </w:t>
-      </w:r>
-    </w:p>
-    <w:p>
-      <w:pPr>
-        <w:pStyle w:val="a8"/>
-        <w:ind w:left="480"/>
-      </w:pPr>
-      <w:r>
-        <w:t xml:space="preserve">        void  get_chip_info();</w:t>
-      </w:r>
-    </w:p>
-    <w:p>
-      <w:pPr>
-        <w:pStyle w:val="a8"/>
-        <w:ind w:left="480"/>
-      </w:pPr>
-      <w:r>
-        <w:t xml:space="preserve">        float get_cpu_temperature();</w:t>
-      </w:r>
-    </w:p>
-    <w:p>
-      <w:pPr>
-        <w:pStyle w:val="a8"/>
-        <w:ind w:left="480"/>
-      </w:pPr>
-      <w:r>
-        <w:t>};</w:t>
-      </w:r>
-    </w:p>
-    <w:p>
-      <w:pPr>
         <w:pStyle w:val="2"/>
         <w:spacing w:before="156" w:after="156"/>
       </w:pPr>
@@ -13390,7 +12867,6 @@
         <w:rPr>
           <w:rFonts w:hint="eastAsia"/>
         </w:rPr>
-        <w:lastRenderedPageBreak/>
         <w:t>参数：</w:t>
       </w:r>
     </w:p>
@@ -13838,6 +13314,7 @@
         <w:rPr>
           <w:rFonts w:hint="eastAsia"/>
         </w:rPr>
+        <w:lastRenderedPageBreak/>
         <w:t>参数：</w:t>
       </w:r>
     </w:p>
@@ -13961,7 +13438,6 @@
           <w:sz w:val="30"/>
           <w:szCs w:val="30"/>
         </w:rPr>
-        <w:lastRenderedPageBreak/>
         <w:t>delay_</w:t>
       </w:r>
       <w:proofErr w:type="gramStart"/>
@@ -14412,6 +13888,7 @@
           <w:b/>
           <w:bCs/>
         </w:rPr>
+        <w:lastRenderedPageBreak/>
         <w:t>Val</w:t>
       </w:r>
       <w:r>
@@ -14545,7 +14022,6 @@
           <w:sz w:val="30"/>
           <w:szCs w:val="30"/>
         </w:rPr>
-        <w:lastRenderedPageBreak/>
         <w:t>shift_</w:t>
       </w:r>
       <w:proofErr w:type="gramStart"/>
@@ -15056,6 +14532,7 @@
           <w:sz w:val="30"/>
           <w:szCs w:val="30"/>
         </w:rPr>
+        <w:lastRenderedPageBreak/>
         <w:t xml:space="preserve">uint16_t </w:t>
       </w:r>
       <w:proofErr w:type="spellStart"/>
@@ -33132,6 +32609,9 @@
         </w:numPr>
         <w:spacing w:before="312"/>
         <w:ind w:firstLineChars="50" w:firstLine="120"/>
+        <w:rPr>
+          <w:b w:val="0"/>
+        </w:rPr>
       </w:pPr>
       <w:r>
         <w:rPr>
@@ -33145,6 +32625,191 @@
         </w:rPr>
         <w:t>：</w:t>
       </w:r>
+      <w:r>
+        <w:rPr>
+          <w:rFonts w:hint="eastAsia"/>
+          <w:b w:val="0"/>
+        </w:rPr>
+        <w:t>I</w:t>
+      </w:r>
+      <w:r>
+        <w:rPr>
+          <w:b w:val="0"/>
+        </w:rPr>
+        <w:t>2C</w:t>
+      </w:r>
+      <w:proofErr w:type="gramStart"/>
+      <w:r>
+        <w:rPr>
+          <w:rFonts w:hint="eastAsia"/>
+          <w:b w:val="0"/>
+        </w:rPr>
+        <w:t>类实现</w:t>
+      </w:r>
+      <w:proofErr w:type="gramEnd"/>
+      <w:r>
+        <w:rPr>
+          <w:rFonts w:hint="eastAsia"/>
+          <w:b w:val="0"/>
+        </w:rPr>
+        <w:t>了硬件</w:t>
+      </w:r>
+      <w:r>
+        <w:rPr>
+          <w:rFonts w:hint="eastAsia"/>
+          <w:b w:val="0"/>
+        </w:rPr>
+        <w:t>I</w:t>
+      </w:r>
+      <w:r>
+        <w:rPr>
+          <w:b w:val="0"/>
+        </w:rPr>
+        <w:t>2C</w:t>
+      </w:r>
+      <w:r>
+        <w:rPr>
+          <w:rFonts w:hint="eastAsia"/>
+          <w:b w:val="0"/>
+        </w:rPr>
+        <w:t>和软件</w:t>
+      </w:r>
+      <w:r>
+        <w:rPr>
+          <w:rFonts w:hint="eastAsia"/>
+          <w:b w:val="0"/>
+        </w:rPr>
+        <w:t>I</w:t>
+      </w:r>
+      <w:r>
+        <w:rPr>
+          <w:b w:val="0"/>
+        </w:rPr>
+        <w:t>2C</w:t>
+      </w:r>
+      <w:r>
+        <w:rPr>
+          <w:rFonts w:hint="eastAsia"/>
+          <w:b w:val="0"/>
+        </w:rPr>
+        <w:t>，硬件</w:t>
+      </w:r>
+      <w:r>
+        <w:rPr>
+          <w:rFonts w:hint="eastAsia"/>
+          <w:b w:val="0"/>
+        </w:rPr>
+        <w:t>&amp;</w:t>
+      </w:r>
+      <w:r>
+        <w:rPr>
+          <w:rFonts w:hint="eastAsia"/>
+          <w:b w:val="0"/>
+        </w:rPr>
+        <w:t>软件</w:t>
+      </w:r>
+      <w:r>
+        <w:rPr>
+          <w:rFonts w:hint="eastAsia"/>
+          <w:b w:val="0"/>
+        </w:rPr>
+        <w:t>I</w:t>
+      </w:r>
+      <w:r>
+        <w:rPr>
+          <w:b w:val="0"/>
+        </w:rPr>
+        <w:t>2C</w:t>
+      </w:r>
+      <w:r>
+        <w:rPr>
+          <w:rFonts w:hint="eastAsia"/>
+          <w:b w:val="0"/>
+        </w:rPr>
+        <w:t>通过继承并</w:t>
+      </w:r>
+      <w:proofErr w:type="gramStart"/>
+      <w:r>
+        <w:rPr>
+          <w:rFonts w:hint="eastAsia"/>
+          <w:b w:val="0"/>
+        </w:rPr>
+        <w:t>实现虚类</w:t>
+      </w:r>
+      <w:proofErr w:type="gramEnd"/>
+      <w:r>
+        <w:rPr>
+          <w:rFonts w:hint="eastAsia"/>
+          <w:b w:val="0"/>
+        </w:rPr>
+        <w:t>I2</w:t>
+      </w:r>
+      <w:r>
+        <w:rPr>
+          <w:b w:val="0"/>
+        </w:rPr>
+        <w:t>c</w:t>
+      </w:r>
+      <w:r>
+        <w:rPr>
+          <w:rFonts w:hint="eastAsia"/>
+          <w:b w:val="0"/>
+        </w:rPr>
+        <w:t>来保持接口一致</w:t>
+      </w:r>
+    </w:p>
+    <w:p>
+      <w:pPr>
+        <w:spacing w:before="156" w:after="156"/>
+        <w:ind w:firstLineChars="0" w:firstLine="0"/>
+        <w:rPr>
+          <w:rFonts w:hint="eastAsia"/>
+        </w:rPr>
+      </w:pPr>
+      <w:r>
+        <w:drawing>
+          <wp:inline distT="0" distB="0" distL="0" distR="0" wp14:anchorId="44D1E778" wp14:editId="6A930C1A">
+            <wp:extent cx="5629275" cy="2191843"/>
+            <wp:effectExtent l="0" t="0" r="0" b="0"/>
+            <wp:docPr id="1" name="图片 1"/>
+            <wp:cNvGraphicFramePr>
+              <a:graphicFrameLocks xmlns:a="http://schemas.openxmlformats.org/drawingml/2006/main" noChangeAspect="1"/>
+            </wp:cNvGraphicFramePr>
+            <a:graphic xmlns:a="http://schemas.openxmlformats.org/drawingml/2006/main">
+              <a:graphicData uri="http://schemas.openxmlformats.org/drawingml/2006/picture">
+                <pic:pic xmlns:pic="http://schemas.openxmlformats.org/drawingml/2006/picture">
+                  <pic:nvPicPr>
+                    <pic:cNvPr id="1" name=""/>
+                    <pic:cNvPicPr/>
+                  </pic:nvPicPr>
+                  <pic:blipFill rotWithShape="1">
+                    <a:blip r:embed="rId16"/>
+                    <a:srcRect r="3526"/>
+                    <a:stretch/>
+                  </pic:blipFill>
+                  <pic:spPr bwMode="auto">
+                    <a:xfrm>
+                      <a:off x="0" y="0"/>
+                      <a:ext cx="5647476" cy="2198930"/>
+                    </a:xfrm>
+                    <a:prstGeom prst="rect">
+                      <a:avLst/>
+                    </a:prstGeom>
+                    <a:ln>
+                      <a:noFill/>
+                    </a:ln>
+                    <a:extLst>
+                      <a:ext uri="{53640926-AAD7-44D8-BBD7-CCE9431645EC}">
+                        <a14:shadowObscured xmlns:a14="http://schemas.microsoft.com/office/drawing/2010/main"/>
+                      </a:ext>
+                    </a:extLst>
+                  </pic:spPr>
+                </pic:pic>
+              </a:graphicData>
+            </a:graphic>
+          </wp:inline>
+        </w:drawing>
+      </w:r>
     </w:p>
     <w:p>
       <w:pPr>
@@ -33192,13 +32857,19 @@
       </w:r>
       <w:proofErr w:type="spellEnd"/>
       <w:r>
-        <w:t>);</w:t>
-      </w:r>
-    </w:p>
-    <w:p>
-      <w:pPr>
-        <w:spacing w:before="156" w:after="156"/>
-        <w:ind w:firstLine="480"/>
+        <w:t>)</w:t>
+      </w:r>
+      <w:r>
+        <w:t>;</w:t>
+      </w:r>
+    </w:p>
+    <w:p>
+      <w:pPr>
+        <w:spacing w:before="156" w:after="156"/>
+        <w:ind w:firstLine="480"/>
+        <w:rPr>
+          <w:rFonts w:hint="eastAsia"/>
+        </w:rPr>
       </w:pPr>
       <w:r>
         <w:rPr>
@@ -33210,22 +32881,220 @@
         <w:tab/>
       </w:r>
       <w:r>
+        <w:rPr>
+          <w:rFonts w:hint="eastAsia"/>
+        </w:rPr>
+        <w:t>硬件</w:t>
+      </w:r>
+      <w:r>
+        <w:rPr>
+          <w:rFonts w:hint="eastAsia"/>
+        </w:rPr>
+        <w:t>I</w:t>
+      </w:r>
+      <w:r>
+        <w:t>2C</w:t>
+      </w:r>
+      <w:r>
+        <w:rPr>
+          <w:rFonts w:hint="eastAsia"/>
+        </w:rPr>
+        <w:t>构造函数</w:t>
+      </w:r>
+    </w:p>
+    <w:p>
+      <w:pPr>
+        <w:spacing w:before="156" w:after="156"/>
+        <w:ind w:firstLine="480"/>
+      </w:pPr>
+      <w:r>
+        <w:rPr>
+          <w:rFonts w:hint="eastAsia"/>
+        </w:rPr>
+        <w:t>参数：</w:t>
+      </w:r>
+    </w:p>
+    <w:p>
+      <w:pPr>
+        <w:spacing w:before="156" w:after="156"/>
+        <w:ind w:leftChars="100" w:left="240" w:firstLine="480"/>
+        <w:rPr>
+          <w:sz w:val="21"/>
+        </w:rPr>
+      </w:pPr>
+      <w:r>
+        <w:t>*I2Cx</w:t>
+      </w:r>
+      <w:r>
+        <w:rPr>
+          <w:rFonts w:hint="eastAsia"/>
+          <w:sz w:val="21"/>
+        </w:rPr>
+        <w:t>：</w:t>
+      </w:r>
+      <w:r>
+        <w:rPr>
+          <w:sz w:val="21"/>
+        </w:rPr>
+        <w:t>I2C</w:t>
+      </w:r>
+      <w:r>
+        <w:rPr>
+          <w:rFonts w:hint="eastAsia"/>
+          <w:sz w:val="21"/>
+        </w:rPr>
+        <w:t>端口，不同硬件有差异</w:t>
+      </w:r>
+    </w:p>
+    <w:p>
+      <w:pPr>
+        <w:spacing w:before="156" w:after="156"/>
+        <w:ind w:leftChars="100" w:left="240" w:firstLine="480"/>
+      </w:pPr>
+      <w:r>
+        <w:t>*scl_pin</w:t>
+      </w:r>
+      <w:r>
+        <w:rPr>
+          <w:rFonts w:hint="eastAsia"/>
+        </w:rPr>
+        <w:t>：</w:t>
+      </w:r>
+      <w:r>
+        <w:rPr>
+          <w:rFonts w:hint="eastAsia"/>
+        </w:rPr>
+        <w:t>scl</w:t>
+      </w:r>
+      <w:r>
+        <w:t xml:space="preserve"> pin</w:t>
+      </w:r>
+    </w:p>
+    <w:p>
+      <w:pPr>
+        <w:spacing w:before="156" w:after="156"/>
+        <w:ind w:leftChars="100" w:left="240" w:firstLine="480"/>
+        <w:rPr>
+          <w:rFonts w:hint="eastAsia"/>
+        </w:rPr>
+      </w:pPr>
+      <w:r>
+        <w:t>*sda_pin</w:t>
+      </w:r>
+      <w:r>
+        <w:rPr>
+          <w:rFonts w:hint="eastAsia"/>
+        </w:rPr>
+        <w:t>：</w:t>
+      </w:r>
+      <w:r>
+        <w:rPr>
+          <w:rFonts w:hint="eastAsia"/>
+        </w:rPr>
+        <w:t>sda</w:t>
+      </w:r>
+      <w:r>
+        <w:t xml:space="preserve"> pin</w:t>
+      </w:r>
+    </w:p>
+    <w:p>
+      <w:pPr>
+        <w:spacing w:before="156" w:after="156"/>
+        <w:ind w:firstLine="480"/>
+      </w:pPr>
+      <w:r>
+        <w:rPr>
+          <w:rFonts w:hint="eastAsia"/>
+        </w:rPr>
+        <w:t>返回：</w:t>
+      </w:r>
+      <w:r>
         <w:tab/>
       </w:r>
       <w:r>
-        <w:rPr>
-          <w:rFonts w:hint="eastAsia"/>
-        </w:rPr>
-        <w:t>硬件</w:t>
-      </w:r>
-      <w:r>
-        <w:rPr>
-          <w:rFonts w:hint="eastAsia"/>
-        </w:rPr>
-        <w:t>i</w:t>
-      </w:r>
-      <w:r>
-        <w:t>2c</w:t>
+        <w:t>none</w:t>
+      </w:r>
+    </w:p>
+    <w:p>
+      <w:pPr>
+        <w:pStyle w:val="2"/>
+        <w:spacing w:before="156" w:after="156"/>
+      </w:pPr>
+      <w:r>
+        <w:t>SoftI2</w:t>
+      </w:r>
+      <w:proofErr w:type="gramStart"/>
+      <w:r>
+        <w:t>c(</w:t>
+      </w:r>
+      <w:proofErr w:type="spellStart"/>
+      <w:proofErr w:type="gramEnd"/>
+      <w:r>
+        <w:t>Gpio</w:t>
+      </w:r>
+      <w:proofErr w:type="spellEnd"/>
+      <w:r>
+        <w:t xml:space="preserve"> *</w:t>
+      </w:r>
+      <w:proofErr w:type="spellStart"/>
+      <w:r>
+        <w:t>scl</w:t>
+      </w:r>
+      <w:proofErr w:type="spellEnd"/>
+      <w:r>
+        <w:t xml:space="preserve">, </w:t>
+      </w:r>
+      <w:proofErr w:type="spellStart"/>
+      <w:r>
+        <w:t>Gpio</w:t>
+      </w:r>
+      <w:proofErr w:type="spellEnd"/>
+      <w:r>
+        <w:t xml:space="preserve"> *</w:t>
+      </w:r>
+      <w:proofErr w:type="spellStart"/>
+      <w:r>
+        <w:t>sda</w:t>
+      </w:r>
+      <w:proofErr w:type="spellEnd"/>
+      <w:r>
+        <w:t>)</w:t>
+      </w:r>
+      <w:r>
+        <w:t>;</w:t>
+      </w:r>
+    </w:p>
+    <w:p>
+      <w:pPr>
+        <w:spacing w:before="156" w:after="156"/>
+        <w:ind w:firstLine="480"/>
+        <w:rPr>
+          <w:rFonts w:hint="eastAsia"/>
+        </w:rPr>
+      </w:pPr>
+      <w:r>
+        <w:rPr>
+          <w:rFonts w:hint="eastAsia"/>
+        </w:rPr>
+        <w:t>描述：</w:t>
+      </w:r>
+      <w:r>
+        <w:tab/>
+      </w:r>
+      <w:r>
+        <w:rPr>
+          <w:rFonts w:hint="eastAsia"/>
+        </w:rPr>
+        <w:t>软件</w:t>
+      </w:r>
+      <w:r>
+        <w:rPr>
+          <w:rFonts w:hint="eastAsia"/>
+        </w:rPr>
+        <w:t>I</w:t>
+      </w:r>
+      <w:r>
+        <w:t>2C</w:t>
       </w:r>
       <w:r>
         <w:rPr>
@@ -33250,18 +33119,259 @@
       <w:pPr>
         <w:spacing w:before="156" w:after="156"/>
         <w:ind w:leftChars="100" w:left="240" w:firstLine="480"/>
-        <w:rPr>
-          <w:rFonts w:hint="eastAsia"/>
-        </w:rPr>
-      </w:pPr>
-      <w:r>
-        <w:t>I2C_TypeDef *I2Cx</w:t>
-      </w:r>
-      <w:r>
+      </w:pPr>
+      <w:r>
+        <w:t>*scl_pin</w:t>
+      </w:r>
+      <w:r>
+        <w:rPr>
+          <w:rFonts w:hint="eastAsia"/>
+        </w:rPr>
+        <w:t>：</w:t>
+      </w:r>
+      <w:r>
+        <w:rPr>
+          <w:rFonts w:hint="eastAsia"/>
+        </w:rPr>
+        <w:t>scl</w:t>
+      </w:r>
+      <w:r>
+        <w:t xml:space="preserve"> pin</w:t>
+      </w:r>
+    </w:p>
+    <w:p>
+      <w:pPr>
+        <w:spacing w:before="156" w:after="156"/>
+        <w:ind w:leftChars="100" w:left="240" w:firstLine="480"/>
+        <w:rPr>
+          <w:rFonts w:hint="eastAsia"/>
+        </w:rPr>
+      </w:pPr>
+      <w:r>
+        <w:t>*sda_pin</w:t>
+      </w:r>
+      <w:r>
+        <w:rPr>
+          <w:rFonts w:hint="eastAsia"/>
+        </w:rPr>
+        <w:t>：</w:t>
+      </w:r>
+      <w:r>
+        <w:rPr>
+          <w:rFonts w:hint="eastAsia"/>
+        </w:rPr>
+        <w:t>sda</w:t>
+      </w:r>
+      <w:r>
+        <w:t xml:space="preserve"> pin</w:t>
+      </w:r>
+    </w:p>
+    <w:p>
+      <w:pPr>
+        <w:spacing w:before="156" w:after="156"/>
+        <w:ind w:firstLine="480"/>
+      </w:pPr>
+      <w:r>
+        <w:rPr>
+          <w:rFonts w:hint="eastAsia"/>
+        </w:rPr>
+        <w:t>返回：</w:t>
+      </w:r>
+      <w:r>
+        <w:tab/>
+        <w:t>none</w:t>
+      </w:r>
+    </w:p>
+    <w:p>
+      <w:pPr>
+        <w:spacing w:before="156" w:after="156"/>
+        <w:ind w:firstLine="480"/>
+        <w:rPr>
+          <w:i/>
+        </w:rPr>
+      </w:pPr>
+      <w:r>
+        <w:rPr>
+          <w:rFonts w:hint="eastAsia"/>
+          <w:i/>
+        </w:rPr>
+        <w:t>举例：</w:t>
+      </w:r>
+      <w:r>
+        <w:rPr>
+          <w:rFonts w:hint="eastAsia"/>
+          <w:i/>
+        </w:rPr>
+        <w:t xml:space="preserve"> </w:t>
+      </w:r>
+      <w:r>
+        <w:rPr>
+          <w:i/>
+        </w:rPr>
+        <w:t>mcuI2c  i2c1(I2C1, &amp;PB8, &amp;PB9)</w:t>
+      </w:r>
+    </w:p>
+    <w:p>
+      <w:pPr>
+        <w:spacing w:before="156" w:after="156"/>
+        <w:ind w:firstLine="480"/>
+        <w:rPr>
+          <w:i/>
+        </w:rPr>
+      </w:pPr>
+      <w:r>
+        <w:rPr>
+          <w:rFonts w:hint="eastAsia"/>
+          <w:i/>
+        </w:rPr>
+        <w:lastRenderedPageBreak/>
+        <w:t xml:space="preserve"> </w:t>
+      </w:r>
+      <w:r>
+        <w:rPr>
+          <w:i/>
+        </w:rPr>
         <w:t xml:space="preserve">   </w:t>
       </w:r>
       <w:r>
         <w:rPr>
+          <w:i/>
+        </w:rPr>
+        <w:t xml:space="preserve"> </w:t>
+      </w:r>
+      <w:r>
+        <w:rPr>
+          <w:i/>
+        </w:rPr>
+        <w:t>SoftI2c si2c1(&amp;PB8, &amp;PB9)</w:t>
+      </w:r>
+    </w:p>
+    <w:p>
+      <w:pPr>
+        <w:spacing w:before="156" w:after="156"/>
+        <w:ind w:firstLine="480"/>
+        <w:rPr>
+          <w:i/>
+        </w:rPr>
+      </w:pPr>
+      <w:r>
+        <w:rPr>
+          <w:rFonts w:hint="eastAsia"/>
+          <w:i/>
+        </w:rPr>
+        <w:t xml:space="preserve"> </w:t>
+      </w:r>
+      <w:r>
+        <w:rPr>
+          <w:i/>
+        </w:rPr>
+        <w:t xml:space="preserve">    I2c * i2c = i2c1 </w:t>
+      </w:r>
+      <w:r>
+        <w:rPr>
+          <w:rFonts w:hint="eastAsia"/>
+          <w:i/>
+        </w:rPr>
+        <w:t>或</w:t>
+      </w:r>
+      <w:r>
+        <w:rPr>
+          <w:rFonts w:hint="eastAsia"/>
+          <w:i/>
+        </w:rPr>
+        <w:t xml:space="preserve"> </w:t>
+      </w:r>
+      <w:r>
+        <w:rPr>
+          <w:i/>
+        </w:rPr>
+        <w:t>I2c *i2c = si2c1</w:t>
+      </w:r>
+    </w:p>
+    <w:p>
+      <w:pPr>
+        <w:spacing w:before="156" w:after="156"/>
+        <w:ind w:firstLine="480"/>
+        <w:rPr>
+          <w:i/>
+        </w:rPr>
+      </w:pPr>
+      <w:r>
+        <w:rPr>
+          <w:i/>
+        </w:rPr>
+        <w:tab/>
+        <w:t xml:space="preserve">  I2c.begin()</w:t>
+      </w:r>
+    </w:p>
+    <w:p>
+      <w:pPr>
+        <w:spacing w:before="156" w:after="156"/>
+        <w:ind w:firstLine="480"/>
+        <w:rPr>
+          <w:rFonts w:hint="eastAsia"/>
+          <w:i/>
+        </w:rPr>
+      </w:pPr>
+      <w:r>
+        <w:rPr>
+          <w:rFonts w:hint="eastAsia"/>
+          <w:i/>
+        </w:rPr>
+        <w:t xml:space="preserve"> </w:t>
+      </w:r>
+      <w:r>
+        <w:rPr>
+          <w:i/>
+        </w:rPr>
+        <w:t xml:space="preserve">    I2c.write(0x72,’a’)</w:t>
+      </w:r>
+    </w:p>
+    <w:p>
+      <w:pPr>
+        <w:pStyle w:val="2"/>
+        <w:spacing w:before="156" w:after="156"/>
+      </w:pPr>
+      <w:r>
+        <w:t>void</w:t>
+      </w:r>
+      <w:r>
+        <w:tab/>
+      </w:r>
+      <w:proofErr w:type="gramStart"/>
+      <w:r>
+        <w:t>begin(</w:t>
+      </w:r>
+      <w:proofErr w:type="gramEnd"/>
+      <w:r>
+        <w:t>uint16_t speed)</w:t>
+      </w:r>
+      <w:r>
+        <w:t>;</w:t>
+      </w:r>
+    </w:p>
+    <w:p>
+      <w:pPr>
+        <w:spacing w:before="156" w:after="156"/>
+        <w:ind w:firstLine="480"/>
+      </w:pPr>
+      <w:r>
+        <w:rPr>
+          <w:rFonts w:hint="eastAsia"/>
+        </w:rPr>
+        <w:t>描述：</w:t>
+      </w:r>
+      <w:r>
+        <w:tab/>
+      </w:r>
+      <w:r>
+        <w:rPr>
+          <w:rFonts w:hint="eastAsia"/>
+        </w:rPr>
+        <w:t>启动</w:t>
+      </w:r>
+      <w:r>
+        <w:rPr>
           <w:rFonts w:hint="eastAsia"/>
         </w:rPr>
         <w:t>I</w:t>
@@ -33269,11 +33379,17 @@
       <w:r>
         <w:t>2C</w:t>
       </w:r>
-      <w:r>
-        <w:rPr>
-          <w:rFonts w:hint="eastAsia"/>
-        </w:rPr>
-        <w:t>端口，不同的芯片有差异</w:t>
+    </w:p>
+    <w:p>
+      <w:pPr>
+        <w:spacing w:before="156" w:after="156"/>
+        <w:ind w:firstLine="480"/>
+      </w:pPr>
+      <w:r>
+        <w:rPr>
+          <w:rFonts w:hint="eastAsia"/>
+        </w:rPr>
+        <w:t>参数：</w:t>
       </w:r>
     </w:p>
     <w:p>
@@ -33282,1707 +33398,2477 @@
         <w:ind w:leftChars="100" w:left="240" w:firstLine="480"/>
       </w:pPr>
       <w:r>
-        <w:t>Gpio *scl_pin</w:t>
+        <w:t xml:space="preserve">uint16_t </w:t>
       </w:r>
       <w:r>
         <w:t xml:space="preserve"> </w:t>
       </w:r>
       <w:r>
+        <w:rPr>
+          <w:sz w:val="21"/>
+        </w:rPr>
+        <w:t>speed</w:t>
+      </w:r>
+      <w:r>
+        <w:rPr>
+          <w:rFonts w:hint="eastAsia"/>
+          <w:sz w:val="21"/>
+        </w:rPr>
+        <w:t>：</w:t>
+      </w:r>
+      <w:r>
+        <w:rPr>
+          <w:rFonts w:hint="eastAsia"/>
+          <w:sz w:val="21"/>
+        </w:rPr>
+        <w:t xml:space="preserve">10,100,400 </w:t>
+      </w:r>
+      <w:r>
+        <w:rPr>
+          <w:rFonts w:hint="eastAsia"/>
+          <w:sz w:val="21"/>
+        </w:rPr>
+        <w:t>分别代表</w:t>
+      </w:r>
+      <w:r>
+        <w:rPr>
+          <w:rFonts w:hint="eastAsia"/>
+          <w:sz w:val="21"/>
+        </w:rPr>
+        <w:t>10k</w:t>
+      </w:r>
+      <w:r>
+        <w:rPr>
+          <w:rFonts w:hint="eastAsia"/>
+          <w:sz w:val="21"/>
+        </w:rPr>
+        <w:t>，</w:t>
+      </w:r>
+      <w:r>
+        <w:rPr>
+          <w:rFonts w:hint="eastAsia"/>
+          <w:sz w:val="21"/>
+        </w:rPr>
+        <w:t>100k</w:t>
+      </w:r>
+      <w:r>
+        <w:rPr>
+          <w:rFonts w:hint="eastAsia"/>
+          <w:sz w:val="21"/>
+        </w:rPr>
+        <w:t>，</w:t>
+      </w:r>
+      <w:r>
+        <w:rPr>
+          <w:rFonts w:hint="eastAsia"/>
+          <w:sz w:val="21"/>
+        </w:rPr>
+        <w:t>400k</w:t>
+      </w:r>
+      <w:r>
+        <w:rPr>
+          <w:rFonts w:hint="eastAsia"/>
+          <w:sz w:val="21"/>
+        </w:rPr>
+        <w:t>（软件</w:t>
+      </w:r>
+      <w:r>
+        <w:rPr>
+          <w:rFonts w:hint="eastAsia"/>
+          <w:sz w:val="21"/>
+        </w:rPr>
+        <w:t>&amp;</w:t>
+      </w:r>
+      <w:r>
+        <w:rPr>
+          <w:rFonts w:hint="eastAsia"/>
+          <w:sz w:val="21"/>
+        </w:rPr>
+        <w:t>硬件方式时速率有差异）</w:t>
+      </w:r>
+    </w:p>
+    <w:p>
+      <w:pPr>
+        <w:spacing w:before="156" w:after="156"/>
+        <w:ind w:firstLine="480"/>
+        <w:rPr>
+          <w:rFonts w:hint="eastAsia"/>
+        </w:rPr>
+      </w:pPr>
+      <w:r>
+        <w:rPr>
+          <w:rFonts w:hint="eastAsia"/>
+        </w:rPr>
+        <w:t>返回：</w:t>
+      </w:r>
+      <w:r>
         <w:tab/>
+        <w:t>none</w:t>
+      </w:r>
+    </w:p>
+    <w:p>
+      <w:pPr>
+        <w:pStyle w:val="2"/>
+        <w:spacing w:before="156" w:after="156"/>
+      </w:pPr>
+      <w:r>
+        <w:t>uint32_</w:t>
+      </w:r>
+      <w:proofErr w:type="gramStart"/>
+      <w:r>
+        <w:t>t</w:t>
+      </w:r>
+      <w:r>
+        <w:t xml:space="preserve"> </w:t>
+      </w:r>
+      <w:r>
+        <w:t xml:space="preserve"> </w:t>
+      </w:r>
+      <w:proofErr w:type="spellStart"/>
+      <w:r>
+        <w:t>read</w:t>
+      </w:r>
+      <w:proofErr w:type="gramEnd"/>
+      <w:r>
+        <w:t>_config</w:t>
+      </w:r>
+      <w:proofErr w:type="spellEnd"/>
+      <w:r>
+        <w:t>()</w:t>
+      </w:r>
+      <w:r>
+        <w:t>;</w:t>
+      </w:r>
+    </w:p>
+    <w:p>
+      <w:pPr>
+        <w:spacing w:before="156" w:after="156"/>
+        <w:ind w:firstLine="480"/>
+        <w:rPr>
+          <w:rFonts w:hint="eastAsia"/>
+        </w:rPr>
+      </w:pPr>
+      <w:r>
+        <w:rPr>
+          <w:rFonts w:hint="eastAsia"/>
+        </w:rPr>
+        <w:t>描述：</w:t>
       </w:r>
       <w:r>
         <w:tab/>
+      </w:r>
+      <w:r>
+        <w:rPr>
+          <w:rFonts w:hint="eastAsia"/>
+        </w:rPr>
+        <w:t>返回当前</w:t>
+      </w:r>
+      <w:r>
+        <w:rPr>
+          <w:rFonts w:hint="eastAsia"/>
+        </w:rPr>
+        <w:t>I</w:t>
+      </w:r>
+      <w:r>
+        <w:t>2C</w:t>
+      </w:r>
+      <w:r>
+        <w:rPr>
+          <w:rFonts w:hint="eastAsia"/>
+        </w:rPr>
+        <w:t>速度配置</w:t>
+      </w:r>
+    </w:p>
+    <w:p>
+      <w:pPr>
+        <w:spacing w:before="156" w:after="156"/>
+        <w:ind w:firstLine="480"/>
+      </w:pPr>
+      <w:r>
+        <w:rPr>
+          <w:rFonts w:hint="eastAsia"/>
+        </w:rPr>
+        <w:t>参数：</w:t>
+      </w:r>
+      <w:r>
+        <w:rPr>
+          <w:rFonts w:hint="eastAsia"/>
+        </w:rPr>
+        <w:t xml:space="preserve"> none</w:t>
+      </w:r>
+      <w:r>
         <w:t xml:space="preserve"> </w:t>
       </w:r>
-      <w:r>
-        <w:rPr>
-          <w:rFonts w:hint="eastAsia"/>
-        </w:rPr>
-        <w:t>时钟</w:t>
-      </w:r>
-      <w:r>
-        <w:rPr>
-          <w:rFonts w:hint="eastAsia"/>
-        </w:rPr>
-        <w:t>IO</w:t>
-      </w:r>
-    </w:p>
-    <w:p>
-      <w:pPr>
-        <w:spacing w:before="156" w:after="156"/>
-        <w:ind w:leftChars="100" w:left="240" w:firstLine="480"/>
-      </w:pPr>
-      <w:r>
-        <w:t>Gpio *sda_pin</w:t>
+    </w:p>
+    <w:p>
+      <w:pPr>
+        <w:spacing w:before="156" w:after="156"/>
+        <w:ind w:firstLine="480"/>
+      </w:pPr>
+      <w:r>
+        <w:rPr>
+          <w:rFonts w:hint="eastAsia"/>
+        </w:rPr>
+        <w:t>返回：</w:t>
       </w:r>
       <w:r>
         <w:tab/>
       </w:r>
       <w:r>
+        <w:t>I2C</w:t>
+      </w:r>
+      <w:r>
+        <w:rPr>
+          <w:rFonts w:hint="eastAsia"/>
+        </w:rPr>
+        <w:t>速度</w:t>
+      </w:r>
+    </w:p>
+    <w:p>
+      <w:pPr>
+        <w:pStyle w:val="2"/>
+        <w:spacing w:before="156" w:after="156"/>
+      </w:pPr>
+      <w:r>
+        <w:t>uint8_t</w:t>
+      </w:r>
+      <w:r>
         <w:tab/>
+      </w:r>
+      <w:proofErr w:type="gramStart"/>
+      <w:r>
+        <w:t>write(</w:t>
+      </w:r>
+      <w:proofErr w:type="gramEnd"/>
+      <w:r>
+        <w:t xml:space="preserve">uint8_t </w:t>
+      </w:r>
+      <w:proofErr w:type="spellStart"/>
+      <w:r>
+        <w:t>slaveAddr</w:t>
+      </w:r>
+      <w:proofErr w:type="spellEnd"/>
+      <w:r>
+        <w:t>, uint8_t data)</w:t>
+      </w:r>
+      <w:r>
+        <w:t>;</w:t>
+      </w:r>
+    </w:p>
+    <w:p>
+      <w:pPr>
+        <w:spacing w:before="156" w:after="156"/>
+        <w:ind w:firstLine="480"/>
+        <w:rPr>
+          <w:rFonts w:hint="eastAsia"/>
+        </w:rPr>
+      </w:pPr>
+      <w:r>
+        <w:rPr>
+          <w:rFonts w:hint="eastAsia"/>
+        </w:rPr>
+        <w:t>描述：</w:t>
+      </w:r>
+      <w:r>
+        <w:tab/>
+      </w:r>
+      <w:r>
+        <w:rPr>
+          <w:rFonts w:hint="eastAsia"/>
+        </w:rPr>
+        <w:t>向从机写入一个字节</w:t>
+      </w:r>
+    </w:p>
+    <w:p>
+      <w:pPr>
+        <w:spacing w:before="156" w:after="156"/>
+        <w:ind w:firstLine="480"/>
+      </w:pPr>
+      <w:r>
+        <w:rPr>
+          <w:rFonts w:hint="eastAsia"/>
+        </w:rPr>
+        <w:t>参数：</w:t>
+      </w:r>
+      <w:r>
+        <w:rPr>
+          <w:rFonts w:hint="eastAsia"/>
+        </w:rPr>
         <w:t xml:space="preserve"> </w:t>
       </w:r>
-      <w:r>
-        <w:rPr>
-          <w:rFonts w:hint="eastAsia"/>
-        </w:rPr>
-        <w:t>数据</w:t>
-      </w:r>
-      <w:r>
-        <w:rPr>
-          <w:rFonts w:hint="eastAsia"/>
-        </w:rPr>
-        <w:t>IO</w:t>
-      </w:r>
-    </w:p>
-    <w:p>
-      <w:pPr>
-        <w:spacing w:before="156" w:after="156"/>
-        <w:ind w:firstLine="480"/>
-      </w:pPr>
-      <w:r>
-        <w:rPr>
-          <w:rFonts w:hint="eastAsia"/>
-        </w:rPr>
-        <w:t>返回值：</w:t>
-      </w:r>
+    </w:p>
+    <w:p>
+      <w:pPr>
+        <w:spacing w:before="156" w:after="156"/>
+        <w:ind w:firstLine="480"/>
+      </w:pPr>
       <w:r>
         <w:tab/>
       </w:r>
       <w:r>
+        <w:t>slaveAddr</w:t>
+      </w:r>
+      <w:r>
+        <w:rPr>
+          <w:rFonts w:hint="eastAsia"/>
+        </w:rPr>
+        <w:t>：从机地址</w:t>
+      </w:r>
+    </w:p>
+    <w:p>
+      <w:pPr>
+        <w:spacing w:before="156" w:after="156"/>
+        <w:ind w:firstLine="480"/>
+        <w:rPr>
+          <w:rFonts w:hint="eastAsia"/>
+        </w:rPr>
+      </w:pPr>
+      <w:r>
+        <w:tab/>
+      </w:r>
+      <w:r>
+        <w:t>data</w:t>
+      </w:r>
+      <w:r>
+        <w:rPr>
+          <w:rFonts w:hint="eastAsia"/>
+        </w:rPr>
+        <w:t>：</w:t>
+      </w:r>
+      <w:r>
+        <w:tab/>
+        <w:t xml:space="preserve">   </w:t>
+      </w:r>
+      <w:r>
+        <w:rPr>
+          <w:rFonts w:hint="eastAsia"/>
+        </w:rPr>
+        <w:t>要写入的数据</w:t>
+      </w:r>
+    </w:p>
+    <w:p>
+      <w:pPr>
+        <w:spacing w:before="156" w:after="156"/>
+        <w:ind w:firstLine="480"/>
+      </w:pPr>
+      <w:r>
+        <w:rPr>
+          <w:rFonts w:hint="eastAsia"/>
+        </w:rPr>
+        <w:t>返回：</w:t>
+      </w:r>
+      <w:r>
+        <w:tab/>
+      </w:r>
+      <w:r>
+        <w:t xml:space="preserve">0 </w:t>
+      </w:r>
+      <w:r>
+        <w:rPr>
+          <w:rFonts w:hint="eastAsia"/>
+        </w:rPr>
+        <w:t>成功</w:t>
+      </w:r>
+      <w:r>
+        <w:rPr>
+          <w:rFonts w:hint="eastAsia"/>
+        </w:rPr>
+        <w:t xml:space="preserve"> </w:t>
+      </w:r>
+      <w:r>
+        <w:t>1</w:t>
+      </w:r>
+      <w:r>
+        <w:rPr>
+          <w:rFonts w:hint="eastAsia"/>
+        </w:rPr>
+        <w:t>超时</w:t>
+      </w:r>
+    </w:p>
+    <w:p>
+      <w:pPr>
+        <w:pStyle w:val="2"/>
+        <w:spacing w:before="156" w:after="156"/>
+      </w:pPr>
+      <w:r>
+        <w:t>uint8_t</w:t>
+      </w:r>
+      <w:r>
+        <w:tab/>
+      </w:r>
+      <w:proofErr w:type="gramStart"/>
+      <w:r>
+        <w:t>write(</w:t>
+      </w:r>
+      <w:proofErr w:type="gramEnd"/>
+      <w:r>
+        <w:t xml:space="preserve">uint8_t </w:t>
+      </w:r>
+      <w:proofErr w:type="spellStart"/>
+      <w:r>
+        <w:t>slaveAddr</w:t>
+      </w:r>
+      <w:proofErr w:type="spellEnd"/>
+      <w:r>
+        <w:t xml:space="preserve">, uint16_t </w:t>
+      </w:r>
+      <w:proofErr w:type="spellStart"/>
+      <w:r>
+        <w:t>regAddr</w:t>
+      </w:r>
+      <w:proofErr w:type="spellEnd"/>
+      <w:r>
+        <w:t>, uint8_t data</w:t>
+      </w:r>
+      <w:r>
+        <w:t>)</w:t>
+      </w:r>
+      <w:r>
+        <w:t>;</w:t>
+      </w:r>
+    </w:p>
+    <w:p>
+      <w:pPr>
+        <w:spacing w:before="156" w:after="156"/>
+        <w:ind w:firstLine="480"/>
+        <w:rPr>
+          <w:rFonts w:hint="eastAsia"/>
+        </w:rPr>
+      </w:pPr>
+      <w:r>
+        <w:rPr>
+          <w:rFonts w:hint="eastAsia"/>
+        </w:rPr>
+        <w:t>描述：</w:t>
+      </w:r>
+      <w:r>
+        <w:tab/>
+      </w:r>
+      <w:r>
+        <w:rPr>
+          <w:rFonts w:hint="eastAsia"/>
+        </w:rPr>
+        <w:t>向从机写入一个字节</w:t>
+      </w:r>
+    </w:p>
+    <w:p>
+      <w:pPr>
+        <w:spacing w:before="156" w:after="156"/>
+        <w:ind w:firstLine="480"/>
+      </w:pPr>
+      <w:r>
+        <w:rPr>
+          <w:rFonts w:hint="eastAsia"/>
+        </w:rPr>
+        <w:t>参数：</w:t>
+      </w:r>
+      <w:r>
+        <w:rPr>
+          <w:rFonts w:hint="eastAsia"/>
+        </w:rPr>
+        <w:t xml:space="preserve"> </w:t>
+      </w:r>
+    </w:p>
+    <w:p>
+      <w:pPr>
+        <w:spacing w:before="156" w:after="156"/>
+        <w:ind w:firstLine="480"/>
+      </w:pPr>
+      <w:r>
+        <w:tab/>
+      </w:r>
+      <w:r>
+        <w:t>slaveAddr</w:t>
+      </w:r>
+      <w:r>
+        <w:rPr>
+          <w:rFonts w:hint="eastAsia"/>
+        </w:rPr>
+        <w:t>：从机地址</w:t>
+      </w:r>
+    </w:p>
+    <w:p>
+      <w:pPr>
+        <w:spacing w:before="156" w:after="156"/>
+        <w:ind w:firstLine="480"/>
+        <w:rPr>
+          <w:rFonts w:hint="eastAsia"/>
+        </w:rPr>
+      </w:pPr>
+      <w:r>
+        <w:tab/>
+      </w:r>
+      <w:r>
+        <w:t>regAddr</w:t>
+      </w:r>
+      <w:r>
+        <w:rPr>
+          <w:rFonts w:hint="eastAsia"/>
+        </w:rPr>
+        <w:t>：</w:t>
+      </w:r>
+      <w:r>
+        <w:rPr>
+          <w:rFonts w:hint="eastAsia"/>
+        </w:rPr>
+        <w:t xml:space="preserve"> </w:t>
+      </w:r>
+      <w:r>
+        <w:t xml:space="preserve"> </w:t>
+      </w:r>
+      <w:r>
+        <w:rPr>
+          <w:rFonts w:hint="eastAsia"/>
+        </w:rPr>
+        <w:t>寄存器地址</w:t>
+      </w:r>
+    </w:p>
+    <w:p>
+      <w:pPr>
+        <w:spacing w:before="156" w:after="156"/>
+        <w:ind w:firstLine="480"/>
+        <w:rPr>
+          <w:rFonts w:hint="eastAsia"/>
+        </w:rPr>
+      </w:pPr>
+      <w:r>
+        <w:lastRenderedPageBreak/>
+        <w:tab/>
+      </w:r>
+      <w:r>
+        <w:t>data</w:t>
+      </w:r>
+      <w:r>
+        <w:rPr>
+          <w:rFonts w:hint="eastAsia"/>
+        </w:rPr>
+        <w:t>：</w:t>
+      </w:r>
+      <w:r>
+        <w:tab/>
+        <w:t xml:space="preserve">   </w:t>
+      </w:r>
+      <w:r>
+        <w:rPr>
+          <w:rFonts w:hint="eastAsia"/>
+        </w:rPr>
+        <w:t>要写入的数据</w:t>
+      </w:r>
+    </w:p>
+    <w:p>
+      <w:pPr>
+        <w:spacing w:before="156" w:after="156"/>
+        <w:ind w:firstLine="480"/>
+      </w:pPr>
+      <w:r>
+        <w:rPr>
+          <w:rFonts w:hint="eastAsia"/>
+        </w:rPr>
+        <w:t>返回：</w:t>
+      </w:r>
+      <w:r>
+        <w:tab/>
+        <w:t xml:space="preserve">0 </w:t>
+      </w:r>
+      <w:r>
+        <w:rPr>
+          <w:rFonts w:hint="eastAsia"/>
+        </w:rPr>
+        <w:t>成功</w:t>
+      </w:r>
+      <w:r>
+        <w:rPr>
+          <w:rFonts w:hint="eastAsia"/>
+        </w:rPr>
+        <w:t xml:space="preserve"> </w:t>
+      </w:r>
+      <w:r>
+        <w:t>1</w:t>
+      </w:r>
+      <w:r>
+        <w:rPr>
+          <w:rFonts w:hint="eastAsia"/>
+        </w:rPr>
+        <w:t>超时</w:t>
+      </w:r>
+    </w:p>
+    <w:p>
+      <w:pPr>
+        <w:pStyle w:val="2"/>
+        <w:spacing w:before="156" w:after="156"/>
+      </w:pPr>
+      <w:r>
+        <w:t>uint8_t</w:t>
+      </w:r>
+      <w:r>
+        <w:tab/>
+      </w:r>
+      <w:proofErr w:type="gramStart"/>
+      <w:r>
+        <w:t>read(</w:t>
+      </w:r>
+      <w:proofErr w:type="gramEnd"/>
+      <w:r>
+        <w:t xml:space="preserve">uint8_t </w:t>
+      </w:r>
+      <w:proofErr w:type="spellStart"/>
+      <w:r>
+        <w:t>slaveAddr</w:t>
+      </w:r>
+      <w:proofErr w:type="spellEnd"/>
+      <w:r>
+        <w:t>)</w:t>
+      </w:r>
+      <w:r>
+        <w:t>;</w:t>
+      </w:r>
+    </w:p>
+    <w:p>
+      <w:pPr>
+        <w:spacing w:before="156" w:after="156"/>
+        <w:ind w:firstLine="480"/>
+        <w:rPr>
+          <w:rFonts w:hint="eastAsia"/>
+        </w:rPr>
+      </w:pPr>
+      <w:r>
+        <w:rPr>
+          <w:rFonts w:hint="eastAsia"/>
+        </w:rPr>
+        <w:t>描述：</w:t>
+      </w:r>
+      <w:r>
+        <w:tab/>
+      </w:r>
+      <w:r>
+        <w:rPr>
+          <w:rFonts w:hint="eastAsia"/>
+        </w:rPr>
+        <w:t>从从机读取一个字节</w:t>
+      </w:r>
+    </w:p>
+    <w:p>
+      <w:pPr>
+        <w:spacing w:before="156" w:after="156"/>
+        <w:ind w:firstLine="480"/>
+      </w:pPr>
+      <w:r>
+        <w:rPr>
+          <w:rFonts w:hint="eastAsia"/>
+        </w:rPr>
+        <w:t>参数：</w:t>
+      </w:r>
+      <w:r>
+        <w:rPr>
+          <w:rFonts w:hint="eastAsia"/>
+        </w:rPr>
+        <w:t xml:space="preserve"> </w:t>
+      </w:r>
+    </w:p>
+    <w:p>
+      <w:pPr>
+        <w:spacing w:before="156" w:after="156"/>
+        <w:ind w:firstLine="480"/>
+      </w:pPr>
+      <w:r>
+        <w:tab/>
+      </w:r>
+      <w:r>
+        <w:t>slaveAddr</w:t>
+      </w:r>
+      <w:r>
+        <w:rPr>
+          <w:rFonts w:hint="eastAsia"/>
+        </w:rPr>
+        <w:t>：从机地址</w:t>
+      </w:r>
+    </w:p>
+    <w:p>
+      <w:pPr>
+        <w:spacing w:before="156" w:after="156"/>
+        <w:ind w:firstLine="480"/>
+      </w:pPr>
+      <w:r>
+        <w:rPr>
+          <w:rFonts w:hint="eastAsia"/>
+        </w:rPr>
+        <w:t>返回：</w:t>
+      </w:r>
+      <w:r>
+        <w:tab/>
+        <w:t xml:space="preserve">0 </w:t>
+      </w:r>
+      <w:r>
+        <w:rPr>
+          <w:rFonts w:hint="eastAsia"/>
+        </w:rPr>
+        <w:t>成功</w:t>
+      </w:r>
+      <w:r>
+        <w:rPr>
+          <w:rFonts w:hint="eastAsia"/>
+        </w:rPr>
+        <w:t xml:space="preserve"> </w:t>
+      </w:r>
+      <w:r>
+        <w:t>1</w:t>
+      </w:r>
+      <w:r>
+        <w:rPr>
+          <w:rFonts w:hint="eastAsia"/>
+        </w:rPr>
+        <w:t>超时</w:t>
+      </w:r>
+    </w:p>
+    <w:p>
+      <w:pPr>
+        <w:pStyle w:val="2"/>
+        <w:spacing w:before="156" w:after="156"/>
+        <w:jc w:val="left"/>
+      </w:pPr>
+      <w:r>
+        <w:t>uint8_t</w:t>
+      </w:r>
+      <w:r>
+        <w:tab/>
+      </w:r>
+      <w:proofErr w:type="gramStart"/>
+      <w:r>
+        <w:t>read(</w:t>
+      </w:r>
+      <w:proofErr w:type="gramEnd"/>
+      <w:r>
+        <w:t>uint8_t</w:t>
+      </w:r>
+      <w:r>
+        <w:t xml:space="preserve"> </w:t>
+      </w:r>
+      <w:proofErr w:type="spellStart"/>
+      <w:r>
+        <w:t>slaveAddr</w:t>
+      </w:r>
+      <w:proofErr w:type="spellEnd"/>
+      <w:r>
+        <w:t xml:space="preserve">, uint16_t </w:t>
+      </w:r>
+      <w:proofErr w:type="spellStart"/>
+      <w:r>
+        <w:t>r</w:t>
+      </w:r>
+      <w:r>
+        <w:t>egAddr</w:t>
+      </w:r>
+      <w:proofErr w:type="spellEnd"/>
+      <w:r>
+        <w:t>)</w:t>
+      </w:r>
+      <w:r>
+        <w:t>;</w:t>
+      </w:r>
+    </w:p>
+    <w:p>
+      <w:pPr>
+        <w:spacing w:before="156" w:after="156"/>
+        <w:ind w:firstLine="480"/>
+        <w:rPr>
+          <w:rFonts w:hint="eastAsia"/>
+        </w:rPr>
+      </w:pPr>
+      <w:r>
+        <w:rPr>
+          <w:rFonts w:hint="eastAsia"/>
+        </w:rPr>
+        <w:t>描述：</w:t>
+      </w:r>
+      <w:r>
+        <w:tab/>
+      </w:r>
+      <w:r>
+        <w:rPr>
+          <w:rFonts w:hint="eastAsia"/>
+        </w:rPr>
+        <w:t>从从机</w:t>
+      </w:r>
+      <w:r>
+        <w:rPr>
+          <w:rFonts w:hint="eastAsia"/>
+        </w:rPr>
+        <w:t>指定地址</w:t>
+      </w:r>
+      <w:r>
+        <w:rPr>
+          <w:rFonts w:hint="eastAsia"/>
+        </w:rPr>
+        <w:t>读取一个字节</w:t>
+      </w:r>
+    </w:p>
+    <w:p>
+      <w:pPr>
+        <w:spacing w:before="156" w:after="156"/>
+        <w:ind w:firstLine="480"/>
+      </w:pPr>
+      <w:r>
+        <w:rPr>
+          <w:rFonts w:hint="eastAsia"/>
+        </w:rPr>
+        <w:t>参数：</w:t>
+      </w:r>
+      <w:r>
+        <w:rPr>
+          <w:rFonts w:hint="eastAsia"/>
+        </w:rPr>
+        <w:t xml:space="preserve"> </w:t>
+      </w:r>
+    </w:p>
+    <w:p>
+      <w:pPr>
+        <w:spacing w:before="156" w:after="156"/>
+        <w:ind w:firstLine="480"/>
+      </w:pPr>
+      <w:r>
+        <w:tab/>
+      </w:r>
+      <w:r>
+        <w:t>slaveAddr</w:t>
+      </w:r>
+      <w:r>
+        <w:rPr>
+          <w:rFonts w:hint="eastAsia"/>
+        </w:rPr>
+        <w:t>：从机地址</w:t>
+      </w:r>
+    </w:p>
+    <w:p>
+      <w:pPr>
+        <w:spacing w:before="156" w:after="156"/>
+        <w:ind w:firstLine="480"/>
+        <w:rPr>
+          <w:rFonts w:hint="eastAsia"/>
+        </w:rPr>
+      </w:pPr>
+      <w:r>
+        <w:rPr>
+          <w:rFonts w:hint="eastAsia"/>
+        </w:rPr>
+        <w:t xml:space="preserve"> </w:t>
+      </w:r>
+      <w:r>
+        <w:t xml:space="preserve">  </w:t>
+      </w:r>
+      <w:r>
+        <w:t>regAddr</w:t>
+      </w:r>
+      <w:r>
+        <w:rPr>
+          <w:rFonts w:hint="eastAsia"/>
+        </w:rPr>
+        <w:t>：</w:t>
+      </w:r>
+      <w:r>
+        <w:rPr>
+          <w:rFonts w:hint="eastAsia"/>
+        </w:rPr>
+        <w:t xml:space="preserve"> </w:t>
+      </w:r>
+      <w:r>
+        <w:rPr>
+          <w:rFonts w:hint="eastAsia"/>
+        </w:rPr>
+        <w:t>寄存器地址</w:t>
+      </w:r>
+    </w:p>
+    <w:p>
+      <w:pPr>
+        <w:spacing w:before="156" w:after="156"/>
+        <w:ind w:firstLine="480"/>
+      </w:pPr>
+      <w:r>
+        <w:rPr>
+          <w:rFonts w:hint="eastAsia"/>
+        </w:rPr>
+        <w:t>返回：</w:t>
+      </w:r>
+      <w:r>
+        <w:tab/>
+        <w:t xml:space="preserve">0 </w:t>
+      </w:r>
+      <w:r>
+        <w:rPr>
+          <w:rFonts w:hint="eastAsia"/>
+        </w:rPr>
+        <w:t>成功</w:t>
+      </w:r>
+      <w:r>
+        <w:rPr>
+          <w:rFonts w:hint="eastAsia"/>
+        </w:rPr>
+        <w:t xml:space="preserve"> </w:t>
+      </w:r>
+      <w:r>
+        <w:t>1</w:t>
+      </w:r>
+      <w:r>
+        <w:rPr>
+          <w:rFonts w:hint="eastAsia"/>
+        </w:rPr>
+        <w:t>超时</w:t>
+      </w:r>
+    </w:p>
+    <w:p>
+      <w:pPr>
+        <w:pStyle w:val="2"/>
+        <w:spacing w:before="156" w:after="156"/>
+        <w:jc w:val="left"/>
+      </w:pPr>
+      <w:r>
+        <w:t>uint8_t</w:t>
+      </w:r>
+      <w:r>
+        <w:t xml:space="preserve"> </w:t>
+      </w:r>
+      <w:proofErr w:type="spellStart"/>
+      <w:r>
+        <w:t>write_</w:t>
+      </w:r>
+      <w:proofErr w:type="gramStart"/>
+      <w:r>
+        <w:t>buf</w:t>
+      </w:r>
+      <w:proofErr w:type="spellEnd"/>
+      <w:r>
+        <w:t>(</w:t>
+      </w:r>
+      <w:proofErr w:type="gramEnd"/>
+      <w:r>
+        <w:t xml:space="preserve">uint8_t </w:t>
+      </w:r>
+      <w:proofErr w:type="spellStart"/>
+      <w:r>
+        <w:t>slaveAddr</w:t>
+      </w:r>
+      <w:proofErr w:type="spellEnd"/>
+      <w:r>
+        <w:t xml:space="preserve">, uint8_t *data, uint16_t </w:t>
+      </w:r>
+      <w:proofErr w:type="spellStart"/>
+      <w:r>
+        <w:t>nWrite</w:t>
+      </w:r>
+      <w:proofErr w:type="spellEnd"/>
+      <w:r>
+        <w:t>)</w:t>
+      </w:r>
+      <w:r>
+        <w:t>;</w:t>
+      </w:r>
+    </w:p>
+    <w:p>
+      <w:pPr>
+        <w:spacing w:before="156" w:after="156"/>
+        <w:ind w:firstLine="480"/>
+        <w:rPr>
+          <w:rFonts w:hint="eastAsia"/>
+        </w:rPr>
+      </w:pPr>
+      <w:r>
+        <w:rPr>
+          <w:rFonts w:hint="eastAsia"/>
+        </w:rPr>
+        <w:t>描述：</w:t>
+      </w:r>
+      <w:r>
+        <w:tab/>
+      </w:r>
+      <w:r>
+        <w:rPr>
+          <w:rFonts w:hint="eastAsia"/>
+        </w:rPr>
+        <w:t>向从机写入</w:t>
+      </w:r>
+      <w:r>
+        <w:rPr>
+          <w:rFonts w:hint="eastAsia"/>
+        </w:rPr>
+        <w:t>n</w:t>
+      </w:r>
+      <w:r>
+        <w:rPr>
+          <w:rFonts w:hint="eastAsia"/>
+        </w:rPr>
+        <w:t>个字节</w:t>
+      </w:r>
+    </w:p>
+    <w:p>
+      <w:pPr>
+        <w:spacing w:before="156" w:after="156"/>
+        <w:ind w:firstLine="480"/>
+      </w:pPr>
+      <w:r>
+        <w:rPr>
+          <w:rFonts w:hint="eastAsia"/>
+        </w:rPr>
+        <w:t>参数：</w:t>
+      </w:r>
+      <w:r>
+        <w:rPr>
+          <w:rFonts w:hint="eastAsia"/>
+        </w:rPr>
+        <w:t xml:space="preserve"> </w:t>
+      </w:r>
+    </w:p>
+    <w:p>
+      <w:pPr>
+        <w:spacing w:before="156" w:after="156"/>
+        <w:ind w:firstLine="480"/>
+      </w:pPr>
+      <w:r>
+        <w:tab/>
+      </w:r>
+      <w:r>
+        <w:t>slaveAddr</w:t>
+      </w:r>
+      <w:r>
+        <w:rPr>
+          <w:rFonts w:hint="eastAsia"/>
+        </w:rPr>
+        <w:t>：从机地址</w:t>
+      </w:r>
+    </w:p>
+    <w:p>
+      <w:pPr>
+        <w:spacing w:before="156" w:after="156"/>
+        <w:ind w:firstLine="480"/>
+      </w:pPr>
+      <w:r>
+        <w:rPr>
+          <w:rFonts w:hint="eastAsia"/>
+        </w:rPr>
+        <w:t xml:space="preserve"> </w:t>
+      </w:r>
+      <w:r>
+        <w:t xml:space="preserve">  </w:t>
+      </w:r>
+      <w:r>
+        <w:t>*data</w:t>
+      </w:r>
+      <w:r>
+        <w:rPr>
+          <w:rFonts w:hint="eastAsia"/>
+        </w:rPr>
+        <w:t>：</w:t>
+      </w:r>
+      <w:r>
+        <w:rPr>
+          <w:rFonts w:hint="eastAsia"/>
+        </w:rPr>
+        <w:t xml:space="preserve"> </w:t>
+      </w:r>
+      <w:r>
+        <w:t xml:space="preserve">   </w:t>
+      </w:r>
+      <w:r>
+        <w:rPr>
+          <w:rFonts w:hint="eastAsia"/>
+        </w:rPr>
+        <w:t>指向要写入的数据</w:t>
+      </w:r>
+    </w:p>
+    <w:p>
+      <w:pPr>
+        <w:spacing w:before="156" w:after="156"/>
+        <w:ind w:firstLine="480"/>
+        <w:rPr>
+          <w:rFonts w:hint="eastAsia"/>
+        </w:rPr>
+      </w:pPr>
+      <w:r>
+        <w:tab/>
+      </w:r>
+      <w:r>
+        <w:t>nWrite</w:t>
+      </w:r>
+      <w:r>
+        <w:rPr>
+          <w:rFonts w:hint="eastAsia"/>
+        </w:rPr>
+        <w:t>：</w:t>
+      </w:r>
+      <w:r>
+        <w:rPr>
+          <w:rFonts w:hint="eastAsia"/>
+        </w:rPr>
+        <w:t xml:space="preserve"> </w:t>
+      </w:r>
+      <w:r>
+        <w:t xml:space="preserve">  </w:t>
+      </w:r>
+      <w:r>
+        <w:rPr>
+          <w:rFonts w:hint="eastAsia"/>
+        </w:rPr>
+        <w:t>要写入的数据长度</w:t>
+      </w:r>
+    </w:p>
+    <w:p>
+      <w:pPr>
+        <w:spacing w:before="156" w:after="156"/>
+        <w:ind w:firstLine="480"/>
+      </w:pPr>
+      <w:r>
+        <w:rPr>
+          <w:rFonts w:hint="eastAsia"/>
+        </w:rPr>
+        <w:t>返回：</w:t>
+      </w:r>
+      <w:r>
+        <w:tab/>
+        <w:t xml:space="preserve">0 </w:t>
+      </w:r>
+      <w:r>
+        <w:rPr>
+          <w:rFonts w:hint="eastAsia"/>
+        </w:rPr>
+        <w:t>成功</w:t>
+      </w:r>
+      <w:r>
+        <w:rPr>
+          <w:rFonts w:hint="eastAsia"/>
+        </w:rPr>
+        <w:t xml:space="preserve"> </w:t>
+      </w:r>
+      <w:r>
+        <w:t>1</w:t>
+      </w:r>
+      <w:r>
+        <w:rPr>
+          <w:rFonts w:hint="eastAsia"/>
+        </w:rPr>
+        <w:t>超时</w:t>
+      </w:r>
+    </w:p>
+    <w:p>
+      <w:pPr>
+        <w:pStyle w:val="2"/>
+        <w:spacing w:before="156" w:after="156"/>
+        <w:jc w:val="left"/>
+      </w:pPr>
+      <w:r>
+        <w:t>uint8_t</w:t>
+      </w:r>
+      <w:r>
+        <w:t xml:space="preserve"> </w:t>
+      </w:r>
+      <w:proofErr w:type="spellStart"/>
+      <w:r>
+        <w:t>write_</w:t>
+      </w:r>
+      <w:proofErr w:type="gramStart"/>
+      <w:r>
+        <w:t>buf</w:t>
+      </w:r>
+      <w:proofErr w:type="spellEnd"/>
+      <w:r>
+        <w:t>(</w:t>
+      </w:r>
+      <w:proofErr w:type="gramEnd"/>
+      <w:r>
+        <w:t xml:space="preserve">uint8_t </w:t>
+      </w:r>
+      <w:proofErr w:type="spellStart"/>
+      <w:r>
+        <w:t>slaveAddr</w:t>
+      </w:r>
+      <w:proofErr w:type="spellEnd"/>
+      <w:r>
+        <w:t>,</w:t>
+      </w:r>
+      <w:r>
+        <w:t xml:space="preserve"> uint16_t </w:t>
+      </w:r>
+      <w:proofErr w:type="spellStart"/>
+      <w:r>
+        <w:t>regAddr</w:t>
+      </w:r>
+      <w:proofErr w:type="spellEnd"/>
+      <w:r>
+        <w:t>,</w:t>
+      </w:r>
+      <w:r>
+        <w:t xml:space="preserve"> uint8_t *data, uint16_t </w:t>
+      </w:r>
+      <w:proofErr w:type="spellStart"/>
+      <w:r>
+        <w:t>nWrite</w:t>
+      </w:r>
+      <w:proofErr w:type="spellEnd"/>
+      <w:r>
+        <w:t>)</w:t>
+      </w:r>
+      <w:r>
+        <w:t>;</w:t>
+      </w:r>
+    </w:p>
+    <w:p>
+      <w:pPr>
+        <w:spacing w:before="156" w:after="156"/>
+        <w:ind w:firstLine="480"/>
+        <w:rPr>
+          <w:rFonts w:hint="eastAsia"/>
+        </w:rPr>
+      </w:pPr>
+      <w:r>
+        <w:rPr>
+          <w:rFonts w:hint="eastAsia"/>
+        </w:rPr>
+        <w:t>描述：</w:t>
+      </w:r>
+      <w:r>
+        <w:tab/>
+      </w:r>
+      <w:r>
+        <w:rPr>
+          <w:rFonts w:hint="eastAsia"/>
+        </w:rPr>
+        <w:t>向从机</w:t>
+      </w:r>
+      <w:r>
+        <w:rPr>
+          <w:rFonts w:hint="eastAsia"/>
+        </w:rPr>
+        <w:t>指定寄存器地址</w:t>
+      </w:r>
+      <w:r>
+        <w:rPr>
+          <w:rFonts w:hint="eastAsia"/>
+        </w:rPr>
+        <w:t>写入</w:t>
+      </w:r>
+      <w:r>
+        <w:rPr>
+          <w:rFonts w:hint="eastAsia"/>
+        </w:rPr>
+        <w:t>n</w:t>
+      </w:r>
+      <w:r>
+        <w:rPr>
+          <w:rFonts w:hint="eastAsia"/>
+        </w:rPr>
+        <w:t>个字节</w:t>
+      </w:r>
+    </w:p>
+    <w:p>
+      <w:pPr>
+        <w:spacing w:before="156" w:after="156"/>
+        <w:ind w:firstLine="480"/>
+      </w:pPr>
+      <w:r>
+        <w:rPr>
+          <w:rFonts w:hint="eastAsia"/>
+        </w:rPr>
+        <w:lastRenderedPageBreak/>
+        <w:t>参数：</w:t>
+      </w:r>
+      <w:r>
+        <w:rPr>
+          <w:rFonts w:hint="eastAsia"/>
+        </w:rPr>
+        <w:t xml:space="preserve"> </w:t>
+      </w:r>
+    </w:p>
+    <w:p>
+      <w:pPr>
+        <w:spacing w:before="156" w:after="156"/>
+        <w:ind w:firstLine="480"/>
+      </w:pPr>
+      <w:r>
+        <w:tab/>
+      </w:r>
+      <w:r>
+        <w:t>slaveAddr</w:t>
+      </w:r>
+      <w:r>
+        <w:rPr>
+          <w:rFonts w:hint="eastAsia"/>
+        </w:rPr>
+        <w:t>：从机地址</w:t>
+      </w:r>
+    </w:p>
+    <w:p>
+      <w:pPr>
+        <w:spacing w:before="156" w:after="156"/>
+        <w:ind w:firstLineChars="350" w:firstLine="840"/>
+        <w:rPr>
+          <w:rFonts w:hint="eastAsia"/>
+        </w:rPr>
+      </w:pPr>
+      <w:r>
+        <w:t>regAddr</w:t>
+      </w:r>
+      <w:r>
+        <w:rPr>
+          <w:rFonts w:hint="eastAsia"/>
+        </w:rPr>
+        <w:t>：</w:t>
+      </w:r>
+      <w:r>
+        <w:rPr>
+          <w:rFonts w:hint="eastAsia"/>
+        </w:rPr>
+        <w:t xml:space="preserve"> </w:t>
+      </w:r>
+      <w:r>
+        <w:rPr>
+          <w:rFonts w:hint="eastAsia"/>
+        </w:rPr>
+        <w:t>寄存器地址</w:t>
+      </w:r>
+    </w:p>
+    <w:p>
+      <w:pPr>
+        <w:spacing w:before="156" w:after="156"/>
+        <w:ind w:firstLine="480"/>
+      </w:pPr>
+      <w:r>
+        <w:rPr>
+          <w:rFonts w:hint="eastAsia"/>
+        </w:rPr>
+        <w:t xml:space="preserve"> </w:t>
+      </w:r>
+      <w:r>
+        <w:t xml:space="preserve">  </w:t>
+      </w:r>
+      <w:r>
+        <w:t>*data</w:t>
+      </w:r>
+      <w:r>
+        <w:rPr>
+          <w:rFonts w:hint="eastAsia"/>
+        </w:rPr>
+        <w:t>：</w:t>
+      </w:r>
+      <w:r>
+        <w:rPr>
+          <w:rFonts w:hint="eastAsia"/>
+        </w:rPr>
+        <w:t xml:space="preserve"> </w:t>
+      </w:r>
+      <w:r>
+        <w:t xml:space="preserve">   </w:t>
+      </w:r>
+      <w:r>
+        <w:rPr>
+          <w:rFonts w:hint="eastAsia"/>
+        </w:rPr>
+        <w:t>指向要写入的数据</w:t>
+      </w:r>
+    </w:p>
+    <w:p>
+      <w:pPr>
+        <w:spacing w:before="156" w:after="156"/>
+        <w:ind w:firstLine="480"/>
+        <w:rPr>
+          <w:rFonts w:hint="eastAsia"/>
+        </w:rPr>
+      </w:pPr>
+      <w:r>
+        <w:tab/>
+      </w:r>
+      <w:r>
+        <w:t>nWrite</w:t>
+      </w:r>
+      <w:r>
+        <w:rPr>
+          <w:rFonts w:hint="eastAsia"/>
+        </w:rPr>
+        <w:t>：</w:t>
+      </w:r>
+      <w:r>
+        <w:rPr>
+          <w:rFonts w:hint="eastAsia"/>
+        </w:rPr>
+        <w:t xml:space="preserve"> </w:t>
+      </w:r>
+      <w:r>
+        <w:t xml:space="preserve">  </w:t>
+      </w:r>
+      <w:r>
+        <w:rPr>
+          <w:rFonts w:hint="eastAsia"/>
+        </w:rPr>
+        <w:t>要写入的数据长度</w:t>
+      </w:r>
+    </w:p>
+    <w:p>
+      <w:pPr>
+        <w:spacing w:before="156" w:after="156"/>
+        <w:ind w:firstLine="480"/>
+      </w:pPr>
+      <w:r>
+        <w:rPr>
+          <w:rFonts w:hint="eastAsia"/>
+        </w:rPr>
+        <w:t>返回：</w:t>
+      </w:r>
+      <w:r>
+        <w:tab/>
+        <w:t xml:space="preserve">0 </w:t>
+      </w:r>
+      <w:r>
+        <w:rPr>
+          <w:rFonts w:hint="eastAsia"/>
+        </w:rPr>
+        <w:t>成功</w:t>
+      </w:r>
+      <w:r>
+        <w:rPr>
+          <w:rFonts w:hint="eastAsia"/>
+        </w:rPr>
+        <w:t xml:space="preserve"> </w:t>
+      </w:r>
+      <w:r>
+        <w:t>1</w:t>
+      </w:r>
+      <w:r>
+        <w:rPr>
+          <w:rFonts w:hint="eastAsia"/>
+        </w:rPr>
+        <w:t>超时</w:t>
+      </w:r>
+    </w:p>
+    <w:p>
+      <w:pPr>
+        <w:pStyle w:val="2"/>
+        <w:spacing w:before="156" w:after="156"/>
+        <w:jc w:val="left"/>
+      </w:pPr>
+      <w:r>
+        <w:t xml:space="preserve">uint8_t </w:t>
+      </w:r>
+      <w:proofErr w:type="spellStart"/>
+      <w:r>
+        <w:t>read_</w:t>
+      </w:r>
+      <w:proofErr w:type="gramStart"/>
+      <w:r>
+        <w:t>buf</w:t>
+      </w:r>
+      <w:proofErr w:type="spellEnd"/>
+      <w:r>
+        <w:t>(</w:t>
+      </w:r>
+      <w:proofErr w:type="gramEnd"/>
+      <w:r>
+        <w:t xml:space="preserve">uint8_t </w:t>
+      </w:r>
+      <w:proofErr w:type="spellStart"/>
+      <w:r>
+        <w:t>slaveAddr</w:t>
+      </w:r>
+      <w:proofErr w:type="spellEnd"/>
+      <w:r>
+        <w:t xml:space="preserve">, uint8_t *data, uint16_t </w:t>
+      </w:r>
+      <w:proofErr w:type="spellStart"/>
+      <w:r>
+        <w:t>nRead</w:t>
+      </w:r>
+      <w:proofErr w:type="spellEnd"/>
+      <w:r>
+        <w:t>)</w:t>
+      </w:r>
+      <w:r>
+        <w:t>;</w:t>
+      </w:r>
+    </w:p>
+    <w:p>
+      <w:pPr>
+        <w:spacing w:before="156" w:after="156"/>
+        <w:ind w:firstLine="480"/>
+        <w:rPr>
+          <w:rFonts w:hint="eastAsia"/>
+        </w:rPr>
+      </w:pPr>
+      <w:r>
+        <w:rPr>
+          <w:rFonts w:hint="eastAsia"/>
+        </w:rPr>
+        <w:t>描述：</w:t>
+      </w:r>
+      <w:r>
+        <w:tab/>
+      </w:r>
+      <w:r>
+        <w:rPr>
+          <w:rFonts w:hint="eastAsia"/>
+        </w:rPr>
+        <w:t>从</w:t>
+      </w:r>
+      <w:r>
+        <w:rPr>
+          <w:rFonts w:hint="eastAsia"/>
+        </w:rPr>
+        <w:t>从机</w:t>
+      </w:r>
+      <w:r>
+        <w:rPr>
+          <w:rFonts w:hint="eastAsia"/>
+        </w:rPr>
+        <w:t>读取</w:t>
+      </w:r>
+      <w:r>
+        <w:rPr>
+          <w:rFonts w:hint="eastAsia"/>
+        </w:rPr>
+        <w:t>n</w:t>
+      </w:r>
+      <w:r>
+        <w:rPr>
+          <w:rFonts w:hint="eastAsia"/>
+        </w:rPr>
+        <w:t>个字节</w:t>
+      </w:r>
+    </w:p>
+    <w:p>
+      <w:pPr>
+        <w:spacing w:before="156" w:after="156"/>
+        <w:ind w:firstLine="480"/>
+      </w:pPr>
+      <w:r>
+        <w:rPr>
+          <w:rFonts w:hint="eastAsia"/>
+        </w:rPr>
+        <w:t>参数：</w:t>
+      </w:r>
+      <w:r>
+        <w:rPr>
+          <w:rFonts w:hint="eastAsia"/>
+        </w:rPr>
+        <w:t xml:space="preserve"> </w:t>
+      </w:r>
+    </w:p>
+    <w:p>
+      <w:pPr>
+        <w:spacing w:before="156" w:after="156"/>
+        <w:ind w:firstLine="480"/>
+      </w:pPr>
+      <w:r>
+        <w:tab/>
+      </w:r>
+      <w:r>
+        <w:t>slaveAddr</w:t>
+      </w:r>
+      <w:r>
+        <w:rPr>
+          <w:rFonts w:hint="eastAsia"/>
+        </w:rPr>
+        <w:t>：从机地址</w:t>
+      </w:r>
+    </w:p>
+    <w:p>
+      <w:pPr>
+        <w:spacing w:before="156" w:after="156"/>
+        <w:ind w:firstLine="480"/>
+      </w:pPr>
+      <w:r>
+        <w:rPr>
+          <w:rFonts w:hint="eastAsia"/>
+        </w:rPr>
+        <w:t xml:space="preserve"> </w:t>
+      </w:r>
+      <w:r>
+        <w:t xml:space="preserve">  </w:t>
+      </w:r>
+      <w:r>
+        <w:t>*data</w:t>
+      </w:r>
+      <w:r>
+        <w:rPr>
+          <w:rFonts w:hint="eastAsia"/>
+        </w:rPr>
+        <w:t>：</w:t>
+      </w:r>
+      <w:r>
+        <w:rPr>
+          <w:rFonts w:hint="eastAsia"/>
+        </w:rPr>
+        <w:t xml:space="preserve"> </w:t>
+      </w:r>
+      <w:r>
+        <w:t xml:space="preserve">   </w:t>
+      </w:r>
+      <w:r>
+        <w:rPr>
+          <w:rFonts w:hint="eastAsia"/>
+        </w:rPr>
+        <w:t>保存读取到</w:t>
+      </w:r>
+      <w:r>
+        <w:rPr>
+          <w:rFonts w:hint="eastAsia"/>
+        </w:rPr>
+        <w:t>的数据</w:t>
+      </w:r>
+    </w:p>
+    <w:p>
+      <w:pPr>
+        <w:spacing w:before="156" w:after="156"/>
+        <w:ind w:firstLine="480"/>
+        <w:rPr>
+          <w:rFonts w:hint="eastAsia"/>
+        </w:rPr>
+      </w:pPr>
+      <w:r>
+        <w:tab/>
+      </w:r>
+      <w:r>
+        <w:t>nWrite</w:t>
+      </w:r>
+      <w:r>
+        <w:rPr>
+          <w:rFonts w:hint="eastAsia"/>
+        </w:rPr>
+        <w:t>：</w:t>
+      </w:r>
+      <w:r>
+        <w:rPr>
+          <w:rFonts w:hint="eastAsia"/>
+        </w:rPr>
+        <w:t xml:space="preserve"> </w:t>
+      </w:r>
+      <w:r>
+        <w:t xml:space="preserve">  </w:t>
+      </w:r>
+      <w:r>
+        <w:rPr>
+          <w:rFonts w:hint="eastAsia"/>
+        </w:rPr>
+        <w:t>要</w:t>
+      </w:r>
+      <w:r>
+        <w:rPr>
+          <w:rFonts w:hint="eastAsia"/>
+        </w:rPr>
+        <w:t>读取</w:t>
+      </w:r>
+      <w:r>
+        <w:rPr>
+          <w:rFonts w:hint="eastAsia"/>
+        </w:rPr>
+        <w:t>的数据长度</w:t>
+      </w:r>
+    </w:p>
+    <w:p>
+      <w:pPr>
+        <w:spacing w:before="156" w:after="156"/>
+        <w:ind w:firstLine="480"/>
+      </w:pPr>
+      <w:r>
+        <w:rPr>
+          <w:rFonts w:hint="eastAsia"/>
+        </w:rPr>
+        <w:t>返回：</w:t>
+      </w:r>
+      <w:r>
+        <w:tab/>
+        <w:t xml:space="preserve">0 </w:t>
+      </w:r>
+      <w:r>
+        <w:rPr>
+          <w:rFonts w:hint="eastAsia"/>
+        </w:rPr>
+        <w:t>成功</w:t>
+      </w:r>
+      <w:r>
+        <w:rPr>
+          <w:rFonts w:hint="eastAsia"/>
+        </w:rPr>
+        <w:t xml:space="preserve"> </w:t>
+      </w:r>
+      <w:r>
+        <w:t>1</w:t>
+      </w:r>
+      <w:r>
+        <w:rPr>
+          <w:rFonts w:hint="eastAsia"/>
+        </w:rPr>
+        <w:t>超时</w:t>
+      </w:r>
+    </w:p>
+    <w:p>
+      <w:pPr>
+        <w:pStyle w:val="2"/>
+        <w:spacing w:before="156" w:after="156"/>
+        <w:jc w:val="left"/>
+      </w:pPr>
+      <w:r>
+        <w:t xml:space="preserve"> </w:t>
+      </w:r>
+      <w:r>
+        <w:t xml:space="preserve">uint8_t </w:t>
+      </w:r>
+      <w:proofErr w:type="spellStart"/>
+      <w:r>
+        <w:t>read_</w:t>
+      </w:r>
+      <w:proofErr w:type="gramStart"/>
+      <w:r>
+        <w:t>buf</w:t>
+      </w:r>
+      <w:proofErr w:type="spellEnd"/>
+      <w:r>
+        <w:t>(</w:t>
+      </w:r>
+      <w:proofErr w:type="gramEnd"/>
+      <w:r>
+        <w:t xml:space="preserve">uint8_t </w:t>
+      </w:r>
+      <w:proofErr w:type="spellStart"/>
+      <w:r>
+        <w:t>slaveAddr</w:t>
+      </w:r>
+      <w:proofErr w:type="spellEnd"/>
+      <w:r>
+        <w:t xml:space="preserve">, uint8_t *data, </w:t>
+      </w:r>
+      <w:r>
+        <w:t xml:space="preserve">uint16_t </w:t>
+      </w:r>
+      <w:proofErr w:type="spellStart"/>
+      <w:r>
+        <w:t>regAddr</w:t>
+      </w:r>
+      <w:proofErr w:type="spellEnd"/>
+      <w:r>
+        <w:t>,</w:t>
+      </w:r>
+      <w:r>
+        <w:t xml:space="preserve"> </w:t>
+      </w:r>
+      <w:r>
+        <w:t xml:space="preserve">uint16_t </w:t>
+      </w:r>
+      <w:proofErr w:type="spellStart"/>
+      <w:r>
+        <w:t>nRead</w:t>
+      </w:r>
+      <w:proofErr w:type="spellEnd"/>
+      <w:r>
+        <w:t>)</w:t>
+      </w:r>
+      <w:r>
+        <w:t>;</w:t>
+      </w:r>
+    </w:p>
+    <w:p>
+      <w:pPr>
+        <w:spacing w:before="156" w:after="156"/>
+        <w:ind w:firstLine="480"/>
+        <w:rPr>
+          <w:rFonts w:hint="eastAsia"/>
+        </w:rPr>
+      </w:pPr>
+      <w:r>
+        <w:rPr>
+          <w:rFonts w:hint="eastAsia"/>
+        </w:rPr>
+        <w:t>描述：</w:t>
+      </w:r>
+      <w:r>
+        <w:tab/>
+      </w:r>
+      <w:r>
+        <w:rPr>
+          <w:rFonts w:hint="eastAsia"/>
+        </w:rPr>
+        <w:t>从从机</w:t>
+      </w:r>
+      <w:r>
+        <w:rPr>
+          <w:rFonts w:hint="eastAsia"/>
+        </w:rPr>
+        <w:t>指定寄存器</w:t>
+      </w:r>
+      <w:r>
+        <w:rPr>
+          <w:rFonts w:hint="eastAsia"/>
+        </w:rPr>
+        <w:t>读取</w:t>
+      </w:r>
+      <w:r>
+        <w:rPr>
+          <w:rFonts w:hint="eastAsia"/>
+        </w:rPr>
+        <w:t>n</w:t>
+      </w:r>
+      <w:r>
+        <w:rPr>
+          <w:rFonts w:hint="eastAsia"/>
+        </w:rPr>
+        <w:t>个字节</w:t>
+      </w:r>
+    </w:p>
+    <w:p>
+      <w:pPr>
+        <w:spacing w:before="156" w:after="156"/>
+        <w:ind w:firstLine="480"/>
+      </w:pPr>
+      <w:r>
+        <w:rPr>
+          <w:rFonts w:hint="eastAsia"/>
+        </w:rPr>
+        <w:t>参数：</w:t>
+      </w:r>
+      <w:r>
+        <w:rPr>
+          <w:rFonts w:hint="eastAsia"/>
+        </w:rPr>
+        <w:t xml:space="preserve"> </w:t>
+      </w:r>
+    </w:p>
+    <w:p>
+      <w:pPr>
+        <w:spacing w:before="156" w:after="156"/>
+        <w:ind w:firstLine="480"/>
+      </w:pPr>
+      <w:r>
+        <w:tab/>
+      </w:r>
+      <w:r>
+        <w:t>slaveAddr</w:t>
+      </w:r>
+      <w:r>
+        <w:rPr>
+          <w:rFonts w:hint="eastAsia"/>
+        </w:rPr>
+        <w:t>：从机地址</w:t>
+      </w:r>
+    </w:p>
+    <w:p>
+      <w:pPr>
+        <w:spacing w:before="156" w:after="156"/>
+        <w:ind w:firstLineChars="350" w:firstLine="840"/>
+        <w:rPr>
+          <w:rFonts w:hint="eastAsia"/>
+        </w:rPr>
+      </w:pPr>
+      <w:r>
+        <w:t>regAddr</w:t>
+      </w:r>
+      <w:r>
+        <w:rPr>
+          <w:rFonts w:hint="eastAsia"/>
+        </w:rPr>
+        <w:t>：</w:t>
+      </w:r>
+      <w:r>
+        <w:rPr>
+          <w:rFonts w:hint="eastAsia"/>
+        </w:rPr>
+        <w:t xml:space="preserve"> </w:t>
+      </w:r>
+      <w:r>
+        <w:rPr>
+          <w:rFonts w:hint="eastAsia"/>
+        </w:rPr>
+        <w:t>寄存器地址</w:t>
+      </w:r>
+    </w:p>
+    <w:p>
+      <w:pPr>
+        <w:spacing w:before="156" w:after="156"/>
+        <w:ind w:firstLine="480"/>
+      </w:pPr>
+      <w:r>
+        <w:rPr>
+          <w:rFonts w:hint="eastAsia"/>
+        </w:rPr>
+        <w:t xml:space="preserve"> </w:t>
+      </w:r>
+      <w:r>
+        <w:t xml:space="preserve">  </w:t>
+      </w:r>
+      <w:r>
+        <w:t>*data</w:t>
+      </w:r>
+      <w:r>
+        <w:rPr>
+          <w:rFonts w:hint="eastAsia"/>
+        </w:rPr>
+        <w:t>：</w:t>
+      </w:r>
+      <w:r>
+        <w:rPr>
+          <w:rFonts w:hint="eastAsia"/>
+        </w:rPr>
+        <w:t xml:space="preserve"> </w:t>
+      </w:r>
+      <w:r>
+        <w:t xml:space="preserve">   </w:t>
+      </w:r>
+      <w:r>
+        <w:rPr>
+          <w:rFonts w:hint="eastAsia"/>
+        </w:rPr>
+        <w:t>指向要写入的数据</w:t>
+      </w:r>
+    </w:p>
+    <w:p>
+      <w:pPr>
+        <w:spacing w:before="156" w:after="156"/>
+        <w:ind w:firstLine="480"/>
+        <w:rPr>
+          <w:rFonts w:hint="eastAsia"/>
+        </w:rPr>
+      </w:pPr>
+      <w:r>
+        <w:tab/>
+      </w:r>
+      <w:r>
+        <w:t>nWrite</w:t>
+      </w:r>
+      <w:r>
+        <w:rPr>
+          <w:rFonts w:hint="eastAsia"/>
+        </w:rPr>
+        <w:t>：</w:t>
+      </w:r>
+      <w:r>
+        <w:rPr>
+          <w:rFonts w:hint="eastAsia"/>
+        </w:rPr>
+        <w:t xml:space="preserve"> </w:t>
+      </w:r>
+      <w:r>
+        <w:t xml:space="preserve">  </w:t>
+      </w:r>
+      <w:r>
+        <w:rPr>
+          <w:rFonts w:hint="eastAsia"/>
+        </w:rPr>
+        <w:t>要写入的数据长度</w:t>
+      </w:r>
+    </w:p>
+    <w:p>
+      <w:pPr>
+        <w:spacing w:before="156" w:after="156"/>
+        <w:ind w:firstLine="480"/>
+        <w:rPr>
+          <w:rFonts w:hint="eastAsia"/>
+        </w:rPr>
+      </w:pPr>
+      <w:r>
+        <w:rPr>
+          <w:rFonts w:hint="eastAsia"/>
+        </w:rPr>
+        <w:t>返回：</w:t>
+      </w:r>
+      <w:r>
+        <w:tab/>
+        <w:t xml:space="preserve">0 </w:t>
+      </w:r>
+      <w:r>
+        <w:rPr>
+          <w:rFonts w:hint="eastAsia"/>
+        </w:rPr>
+        <w:t>成功</w:t>
+      </w:r>
+      <w:r>
+        <w:rPr>
+          <w:rFonts w:hint="eastAsia"/>
+        </w:rPr>
+        <w:t xml:space="preserve"> </w:t>
+      </w:r>
+      <w:r>
+        <w:t>1</w:t>
+      </w:r>
+      <w:r>
+        <w:rPr>
+          <w:rFonts w:hint="eastAsia"/>
+        </w:rPr>
+        <w:t>超时</w:t>
+      </w:r>
+    </w:p>
+    <w:p>
+      <w:pPr>
+        <w:pStyle w:val="2"/>
+        <w:spacing w:before="156" w:after="156"/>
+        <w:jc w:val="left"/>
+      </w:pPr>
+      <w:r>
+        <w:t xml:space="preserve"> </w:t>
+      </w:r>
+      <w:r>
+        <w:t xml:space="preserve">uint8_t </w:t>
+      </w:r>
+      <w:proofErr w:type="spellStart"/>
+      <w:r>
+        <w:t>check_</w:t>
+      </w:r>
+      <w:proofErr w:type="gramStart"/>
+      <w:r>
+        <w:t>busy</w:t>
+      </w:r>
+      <w:proofErr w:type="spellEnd"/>
+      <w:r>
+        <w:t>(</w:t>
+      </w:r>
+      <w:proofErr w:type="gramEnd"/>
+      <w:r>
+        <w:t xml:space="preserve">uint8_t </w:t>
+      </w:r>
+      <w:proofErr w:type="spellStart"/>
+      <w:r>
+        <w:t>slaveAddr</w:t>
+      </w:r>
+      <w:proofErr w:type="spellEnd"/>
+      <w:r>
+        <w:t>)</w:t>
+      </w:r>
+      <w:r>
+        <w:t>;</w:t>
+      </w:r>
+    </w:p>
+    <w:p>
+      <w:pPr>
+        <w:spacing w:before="156" w:after="156"/>
+        <w:ind w:firstLine="480"/>
+        <w:rPr>
+          <w:rFonts w:hint="eastAsia"/>
+        </w:rPr>
+      </w:pPr>
+      <w:r>
+        <w:rPr>
+          <w:rFonts w:hint="eastAsia"/>
+        </w:rPr>
+        <w:t>描述：</w:t>
+      </w:r>
+      <w:r>
+        <w:rPr>
+          <w:rFonts w:hint="eastAsia"/>
+        </w:rPr>
+        <w:t>通过发送</w:t>
+      </w:r>
+      <w:r>
+        <w:rPr>
+          <w:rFonts w:hint="eastAsia"/>
+        </w:rPr>
+        <w:t>start</w:t>
+      </w:r>
+      <w:r>
+        <w:rPr>
+          <w:rFonts w:hint="eastAsia"/>
+        </w:rPr>
+        <w:t>指令，检查</w:t>
+      </w:r>
+      <w:r>
+        <w:rPr>
+          <w:rFonts w:hint="eastAsia"/>
+        </w:rPr>
+        <w:t>NACK</w:t>
+      </w:r>
+      <w:r>
+        <w:rPr>
+          <w:rFonts w:hint="eastAsia"/>
+        </w:rPr>
+        <w:t>和</w:t>
+      </w:r>
+      <w:r>
+        <w:rPr>
+          <w:rFonts w:hint="eastAsia"/>
+        </w:rPr>
+        <w:t>ACK</w:t>
+      </w:r>
+      <w:r>
+        <w:rPr>
+          <w:rFonts w:hint="eastAsia"/>
+        </w:rPr>
+        <w:t>判断从设备是否有响应</w:t>
+      </w:r>
+    </w:p>
+    <w:p>
+      <w:pPr>
+        <w:spacing w:before="156" w:after="156"/>
+        <w:ind w:firstLine="480"/>
+      </w:pPr>
+      <w:r>
+        <w:rPr>
+          <w:rFonts w:hint="eastAsia"/>
+        </w:rPr>
+        <w:t>参数：</w:t>
+      </w:r>
+      <w:r>
+        <w:rPr>
+          <w:rFonts w:hint="eastAsia"/>
+        </w:rPr>
+        <w:t xml:space="preserve"> </w:t>
+      </w:r>
+    </w:p>
+    <w:p>
+      <w:pPr>
+        <w:spacing w:before="156" w:after="156"/>
+        <w:ind w:firstLine="480"/>
+      </w:pPr>
+      <w:r>
+        <w:lastRenderedPageBreak/>
+        <w:tab/>
+      </w:r>
+      <w:r>
+        <w:t>slaveAddr</w:t>
+      </w:r>
+      <w:r>
+        <w:rPr>
+          <w:rFonts w:hint="eastAsia"/>
+        </w:rPr>
+        <w:t>：从机地址</w:t>
+      </w:r>
+    </w:p>
+    <w:p>
+      <w:pPr>
+        <w:spacing w:before="156" w:after="156"/>
+        <w:ind w:firstLine="480"/>
+        <w:rPr>
+          <w:rFonts w:hint="eastAsia"/>
+        </w:rPr>
+      </w:pPr>
+      <w:r>
+        <w:rPr>
+          <w:rFonts w:hint="eastAsia"/>
+        </w:rPr>
+        <w:t>返回：</w:t>
+      </w:r>
+      <w:r>
+        <w:tab/>
+        <w:t xml:space="preserve">0 </w:t>
+      </w:r>
+      <w:r>
+        <w:rPr>
+          <w:rFonts w:hint="eastAsia"/>
+        </w:rPr>
+        <w:t>成功</w:t>
+      </w:r>
+      <w:r>
+        <w:rPr>
+          <w:rFonts w:hint="eastAsia"/>
+        </w:rPr>
+        <w:t xml:space="preserve"> </w:t>
+      </w:r>
+      <w:r>
+        <w:t>1</w:t>
+      </w:r>
+      <w:r>
+        <w:rPr>
+          <w:rFonts w:hint="eastAsia"/>
+        </w:rPr>
+        <w:t>超时</w:t>
+      </w:r>
+    </w:p>
+    <w:p>
+      <w:pPr>
+        <w:pStyle w:val="2"/>
+        <w:spacing w:before="156" w:after="156"/>
+        <w:jc w:val="left"/>
+      </w:pPr>
+      <w:r>
+        <w:t xml:space="preserve"> </w:t>
+      </w:r>
+      <w:r>
+        <w:t xml:space="preserve">uint8_t </w:t>
+      </w:r>
+      <w:proofErr w:type="gramStart"/>
+      <w:r>
+        <w:t>take(</w:t>
+      </w:r>
+      <w:proofErr w:type="gramEnd"/>
+      <w:r>
+        <w:t>uint32_t timing)</w:t>
+      </w:r>
+      <w:r>
+        <w:t>;</w:t>
+      </w:r>
+    </w:p>
+    <w:p>
+      <w:pPr>
+        <w:spacing w:before="156" w:after="156"/>
+        <w:ind w:firstLine="480"/>
+        <w:rPr>
+          <w:rFonts w:hint="eastAsia"/>
+        </w:rPr>
+      </w:pPr>
+      <w:r>
+        <w:rPr>
+          <w:rFonts w:hint="eastAsia"/>
+        </w:rPr>
+        <w:t>描述：</w:t>
+      </w:r>
+      <w:r>
+        <w:rPr>
+          <w:rFonts w:hint="eastAsia"/>
+        </w:rPr>
+        <w:t>获取设备控制权，并将设置</w:t>
+      </w:r>
+      <w:r>
+        <w:rPr>
+          <w:rFonts w:hint="eastAsia"/>
+        </w:rPr>
+        <w:t>I</w:t>
+      </w:r>
+      <w:r>
+        <w:t>2C</w:t>
+      </w:r>
+      <w:r>
+        <w:rPr>
+          <w:rFonts w:hint="eastAsia"/>
+        </w:rPr>
+        <w:t>速率，需要和</w:t>
+      </w:r>
+      <w:r>
+        <w:t>release</w:t>
+      </w:r>
+      <w:r>
+        <w:rPr>
+          <w:rFonts w:hint="eastAsia"/>
+        </w:rPr>
+        <w:t>成对使用</w:t>
+      </w:r>
+    </w:p>
+    <w:p>
+      <w:pPr>
+        <w:spacing w:before="156" w:after="156"/>
+        <w:ind w:firstLine="480"/>
+      </w:pPr>
+      <w:r>
+        <w:rPr>
+          <w:rFonts w:hint="eastAsia"/>
+        </w:rPr>
+        <w:t>参数：</w:t>
+      </w:r>
+      <w:r>
+        <w:rPr>
+          <w:rFonts w:hint="eastAsia"/>
+        </w:rPr>
+        <w:t xml:space="preserve"> </w:t>
+      </w:r>
+    </w:p>
+    <w:p>
+      <w:pPr>
+        <w:spacing w:before="156" w:after="156"/>
+        <w:ind w:firstLine="480"/>
+      </w:pPr>
+      <w:r>
+        <w:tab/>
+      </w:r>
+      <w:r>
+        <w:t>timing</w:t>
+      </w:r>
+      <w:r>
+        <w:rPr>
+          <w:rFonts w:hint="eastAsia"/>
+        </w:rPr>
+        <w:t>：</w:t>
+      </w:r>
+      <w:r>
+        <w:rPr>
+          <w:rFonts w:hint="eastAsia"/>
+        </w:rPr>
+        <w:t>速率</w:t>
+      </w:r>
+    </w:p>
+    <w:p>
+      <w:pPr>
+        <w:spacing w:before="156" w:after="156"/>
+        <w:ind w:firstLine="480"/>
+      </w:pPr>
+      <w:r>
+        <w:rPr>
+          <w:rFonts w:hint="eastAsia"/>
+        </w:rPr>
+        <w:t>返回：</w:t>
+      </w:r>
+      <w:r>
+        <w:tab/>
+        <w:t xml:space="preserve">0 </w:t>
+      </w:r>
+      <w:r>
+        <w:rPr>
+          <w:rFonts w:hint="eastAsia"/>
+        </w:rPr>
+        <w:t>成功</w:t>
+      </w:r>
+      <w:r>
+        <w:rPr>
+          <w:rFonts w:hint="eastAsia"/>
+        </w:rPr>
+        <w:t xml:space="preserve"> </w:t>
+      </w:r>
+      <w:r>
+        <w:t>1</w:t>
+      </w:r>
+      <w:r>
+        <w:rPr>
+          <w:rFonts w:hint="eastAsia"/>
+        </w:rPr>
+        <w:t>超时</w:t>
+      </w:r>
+    </w:p>
+    <w:p>
+      <w:pPr>
+        <w:pStyle w:val="2"/>
+        <w:spacing w:before="156" w:after="156"/>
+        <w:jc w:val="left"/>
+      </w:pPr>
+      <w:r>
+        <w:t xml:space="preserve"> </w:t>
+      </w:r>
+      <w:r>
+        <w:t>void release(void)</w:t>
+      </w:r>
+      <w:r>
+        <w:t>;</w:t>
+      </w:r>
+    </w:p>
+    <w:p>
+      <w:pPr>
+        <w:spacing w:before="156" w:after="156"/>
+        <w:ind w:firstLine="480"/>
+        <w:rPr>
+          <w:rFonts w:hint="eastAsia"/>
+        </w:rPr>
+      </w:pPr>
+      <w:r>
+        <w:rPr>
+          <w:rFonts w:hint="eastAsia"/>
+        </w:rPr>
+        <w:t>描述：</w:t>
+      </w:r>
+      <w:r>
+        <w:rPr>
+          <w:rFonts w:hint="eastAsia"/>
+        </w:rPr>
+        <w:t>释放</w:t>
+      </w:r>
+      <w:r>
+        <w:rPr>
+          <w:rFonts w:hint="eastAsia"/>
+        </w:rPr>
+        <w:t>I</w:t>
+      </w:r>
+      <w:r>
+        <w:t>2C</w:t>
+      </w:r>
+      <w:r>
+        <w:rPr>
+          <w:rFonts w:hint="eastAsia"/>
+        </w:rPr>
+        <w:t>控制权</w:t>
+      </w:r>
+    </w:p>
+    <w:p>
+      <w:pPr>
+        <w:spacing w:before="156" w:after="156"/>
+        <w:ind w:firstLine="480"/>
+      </w:pPr>
+      <w:r>
+        <w:rPr>
+          <w:rFonts w:hint="eastAsia"/>
+        </w:rPr>
+        <w:t>参数：</w:t>
+      </w:r>
+      <w:r>
+        <w:rPr>
+          <w:rFonts w:hint="eastAsia"/>
+        </w:rPr>
         <w:t>none</w:t>
       </w:r>
-    </w:p>
-    <w:p>
-      <w:pPr>
-        <w:pStyle w:val="2"/>
-        <w:spacing w:before="156" w:after="156"/>
-        <w:rPr>
-          <w:rFonts w:hint="eastAsia"/>
-        </w:rPr>
-      </w:pPr>
-      <w:r>
-        <w:t>uint8_t write_</w:t>
-      </w:r>
-      <w:proofErr w:type="gramStart"/>
-      <w:r>
-        <w:t>buf(</w:t>
-      </w:r>
-      <w:proofErr w:type="gramEnd"/>
-      <w:r>
-        <w:t>uint8_t slaveAddr, uint8_t *data, uint16_t nWrite);</w:t>
-      </w:r>
-    </w:p>
-    <w:p>
-      <w:pPr>
-        <w:spacing w:before="156" w:after="156"/>
-        <w:ind w:firstLine="480"/>
-        <w:rPr>
-          <w:rFonts w:hint="eastAsia"/>
-        </w:rPr>
-      </w:pPr>
-      <w:r>
-        <w:rPr>
-          <w:rFonts w:hint="eastAsia"/>
-        </w:rPr>
-        <w:t>描述：</w:t>
-      </w:r>
-      <w:r>
-        <w:tab/>
-      </w:r>
-      <w:r>
-        <w:tab/>
-      </w:r>
-      <w:r>
-        <w:rPr>
-          <w:rFonts w:hint="eastAsia"/>
-        </w:rPr>
-        <w:t>写</w:t>
-      </w:r>
-      <w:r>
-        <w:rPr>
-          <w:rFonts w:hint="eastAsia"/>
-        </w:rPr>
-        <w:t>n</w:t>
-      </w:r>
-      <w:r>
-        <w:rPr>
-          <w:rFonts w:hint="eastAsia"/>
-        </w:rPr>
-        <w:t>字节</w:t>
-      </w:r>
-    </w:p>
-    <w:p>
-      <w:pPr>
-        <w:spacing w:before="156" w:after="156"/>
-        <w:ind w:firstLine="480"/>
-      </w:pPr>
-      <w:r>
-        <w:rPr>
-          <w:rFonts w:hint="eastAsia"/>
-        </w:rPr>
-        <w:t>参数：</w:t>
-      </w:r>
-    </w:p>
-    <w:p>
-      <w:pPr>
-        <w:spacing w:before="156" w:after="156"/>
-        <w:ind w:leftChars="100" w:left="240" w:firstLine="480"/>
-        <w:rPr>
-          <w:rFonts w:hint="eastAsia"/>
-        </w:rPr>
-      </w:pPr>
-      <w:r>
-        <w:t>uint8_t slaveAddr</w:t>
-      </w:r>
-      <w:r>
-        <w:t xml:space="preserve">   </w:t>
-      </w:r>
-      <w:r>
-        <w:tab/>
+      <w:r>
         <w:t xml:space="preserve"> </w:t>
       </w:r>
-      <w:r>
-        <w:rPr>
-          <w:rFonts w:hint="eastAsia"/>
-        </w:rPr>
-        <w:t>从设备地址</w:t>
-      </w:r>
-    </w:p>
-    <w:p>
-      <w:pPr>
-        <w:spacing w:before="156" w:after="156"/>
-        <w:ind w:leftChars="100" w:left="240" w:firstLine="480"/>
-      </w:pPr>
-      <w:r>
-        <w:t>uint8_t *data</w:t>
-      </w:r>
-      <w:r>
-        <w:tab/>
-      </w:r>
-      <w:r>
-        <w:t xml:space="preserve"> </w:t>
-      </w:r>
-      <w:r>
-        <w:tab/>
-      </w:r>
-      <w:r>
-        <w:tab/>
-        <w:t xml:space="preserve"> </w:t>
-      </w:r>
-      <w:r>
-        <w:rPr>
-          <w:rFonts w:hint="eastAsia"/>
-        </w:rPr>
-        <w:t>指向要写入的数据</w:t>
-      </w:r>
-    </w:p>
-    <w:p>
-      <w:pPr>
-        <w:spacing w:before="156" w:after="156"/>
-        <w:ind w:leftChars="100" w:left="240" w:firstLine="480"/>
-      </w:pPr>
-      <w:r>
-        <w:t>uint16_t nWrite</w:t>
-      </w:r>
-      <w:r>
-        <w:tab/>
-      </w:r>
-      <w:r>
-        <w:tab/>
-        <w:t xml:space="preserve"> </w:t>
-      </w:r>
-      <w:r>
-        <w:rPr>
-          <w:rFonts w:hint="eastAsia"/>
-        </w:rPr>
-        <w:t>要写入的数据长度</w:t>
-      </w:r>
-    </w:p>
-    <w:p>
-      <w:pPr>
-        <w:spacing w:before="156" w:after="156"/>
-        <w:ind w:firstLine="480"/>
-        <w:rPr>
-          <w:rFonts w:hint="eastAsia"/>
-        </w:rPr>
-      </w:pPr>
-      <w:r>
-        <w:rPr>
-          <w:rFonts w:hint="eastAsia"/>
-        </w:rPr>
-        <w:t>返回值：</w:t>
-      </w:r>
-      <w:r>
-        <w:tab/>
-      </w:r>
-      <w:r>
-        <w:t xml:space="preserve">0 </w:t>
-      </w:r>
-      <w:r>
-        <w:rPr>
-          <w:rFonts w:hint="eastAsia"/>
-        </w:rPr>
-        <w:t>成功，</w:t>
-      </w:r>
-      <w:r>
-        <w:rPr>
-          <w:rFonts w:hint="eastAsia"/>
-        </w:rPr>
-        <w:t xml:space="preserve">1 </w:t>
-      </w:r>
-      <w:r>
-        <w:rPr>
-          <w:rFonts w:hint="eastAsia"/>
-        </w:rPr>
-        <w:t>超时</w:t>
-      </w:r>
-      <w:bookmarkStart w:id="181" w:name="_GoBack"/>
-      <w:bookmarkEnd w:id="181"/>
-    </w:p>
-    <w:p>
-      <w:pPr>
-        <w:spacing w:before="156" w:after="156"/>
-        <w:ind w:firstLine="480"/>
-        <w:rPr>
-          <w:rFonts w:hint="eastAsia"/>
-        </w:rPr>
-      </w:pPr>
-    </w:p>
-    <w:p>
-      <w:pPr>
-        <w:pStyle w:val="1"/>
-        <w:spacing w:before="156" w:after="156"/>
-      </w:pPr>
-      <w:bookmarkStart w:id="182" w:name="_Toc17229"/>
-      <w:bookmarkStart w:id="183" w:name="_Toc3323260"/>
-      <w:r>
-        <w:rPr>
-          <w:rFonts w:hint="eastAsia"/>
-        </w:rPr>
-        <w:t>SOFTI2C</w:t>
-      </w:r>
-      <w:r>
-        <w:rPr>
-          <w:rFonts w:hint="eastAsia"/>
-        </w:rPr>
-        <w:t>类</w:t>
-      </w:r>
-      <w:bookmarkEnd w:id="182"/>
-      <w:bookmarkEnd w:id="183"/>
-    </w:p>
-    <w:p>
-      <w:pPr>
-        <w:pStyle w:val="a8"/>
-        <w:ind w:left="480"/>
-      </w:pPr>
-      <w:r>
-        <w:t xml:space="preserve">class SOFTI2C </w:t>
-      </w:r>
-    </w:p>
-    <w:p>
-      <w:pPr>
-        <w:pStyle w:val="a8"/>
-        <w:ind w:left="480"/>
-      </w:pPr>
-      <w:r>
-        <w:t>{</w:t>
-      </w:r>
-    </w:p>
-    <w:p>
-      <w:pPr>
-        <w:pStyle w:val="a8"/>
-        <w:ind w:left="480"/>
-      </w:pPr>
-      <w:r>
-        <w:t xml:space="preserve">  public:</w:t>
-      </w:r>
-    </w:p>
-    <w:p>
-      <w:pPr>
-        <w:pStyle w:val="a8"/>
-        <w:ind w:left="480"/>
-      </w:pPr>
-      <w:r>
-        <w:tab/>
-      </w:r>
-      <w:r>
-        <w:tab/>
-        <w:t>SOFTI2C(GPIO *scl, GPIO *sda);</w:t>
-      </w:r>
-    </w:p>
-    <w:p>
-      <w:pPr>
-        <w:pStyle w:val="a8"/>
-        <w:ind w:left="480"/>
-      </w:pPr>
-      <w:r>
-        <w:tab/>
-      </w:r>
-      <w:r>
-        <w:tab/>
-        <w:t xml:space="preserve">void </w:t>
-      </w:r>
-      <w:r>
-        <w:tab/>
-      </w:r>
-      <w:r>
-        <w:tab/>
-        <w:t>begin(uint32_t speed);</w:t>
-      </w:r>
-    </w:p>
-    <w:p>
-      <w:pPr>
-        <w:pStyle w:val="a8"/>
-        <w:ind w:left="480"/>
-      </w:pPr>
-      <w:r>
-        <w:tab/>
-      </w:r>
-      <w:r>
-        <w:tab/>
-        <w:t xml:space="preserve">int8_t </w:t>
-      </w:r>
-      <w:r>
-        <w:tab/>
-      </w:r>
-      <w:r>
-        <w:tab/>
-        <w:t>config(uint32_t speed);</w:t>
-      </w:r>
-    </w:p>
-    <w:p>
-      <w:pPr>
-        <w:pStyle w:val="a8"/>
-        <w:ind w:left="480"/>
-      </w:pPr>
-      <w:r>
-        <w:tab/>
-      </w:r>
-      <w:r>
-        <w:tab/>
-        <w:t>uint32_t</w:t>
-      </w:r>
-      <w:r>
-        <w:tab/>
-        <w:t>read_config();</w:t>
-      </w:r>
-    </w:p>
-    <w:p>
-      <w:pPr>
-        <w:pStyle w:val="a8"/>
-        <w:ind w:left="480"/>
-      </w:pPr>
-      <w:r>
-        <w:tab/>
-      </w:r>
-      <w:r>
-        <w:tab/>
-        <w:t>int8_t</w:t>
-      </w:r>
-      <w:r>
-        <w:tab/>
-      </w:r>
-      <w:r>
-        <w:tab/>
-        <w:t>write_byte(uint8_t slave_address,</w:t>
-      </w:r>
-    </w:p>
-    <w:p>
-      <w:pPr>
-        <w:pStyle w:val="a8"/>
-        <w:ind w:left="480" w:firstLineChars="900" w:firstLine="2160"/>
-      </w:pPr>
-      <w:r>
-        <w:t>uint8_t reg_address,uint8_t data);</w:t>
-      </w:r>
-    </w:p>
-    <w:p>
-      <w:pPr>
-        <w:pStyle w:val="a8"/>
-        <w:ind w:left="480"/>
-      </w:pPr>
-      <w:r>
-        <w:tab/>
-      </w:r>
-      <w:r>
-        <w:tab/>
-        <w:t xml:space="preserve">int8_t </w:t>
-      </w:r>
-      <w:r>
-        <w:tab/>
-      </w:r>
-      <w:r>
-        <w:tab/>
-        <w:t>write_byte(uint8_t slave_address,</w:t>
-      </w:r>
-    </w:p>
-    <w:p>
-      <w:pPr>
-        <w:pStyle w:val="a8"/>
-        <w:ind w:left="480" w:firstLineChars="900" w:firstLine="2160"/>
-      </w:pPr>
-      <w:r>
-        <w:t>uint8_t reg_address,uint8_t *data,uint16_t num_to_write);</w:t>
-      </w:r>
-    </w:p>
-    <w:p>
-      <w:pPr>
-        <w:pStyle w:val="a8"/>
-        <w:ind w:left="480"/>
-      </w:pPr>
-      <w:r>
-        <w:tab/>
-      </w:r>
-      <w:r>
-        <w:tab/>
-        <w:t xml:space="preserve">int8_t </w:t>
-      </w:r>
-      <w:r>
-        <w:tab/>
-      </w:r>
-      <w:r>
-        <w:tab/>
-        <w:t>read_byte (uint8_t slave_address,</w:t>
-      </w:r>
-    </w:p>
-    <w:p>
-      <w:pPr>
-        <w:pStyle w:val="a8"/>
-        <w:ind w:left="480" w:firstLineChars="900" w:firstLine="2160"/>
-      </w:pPr>
-      <w:r>
-        <w:t>uint8_t reg_address,uint8_t *data);</w:t>
-      </w:r>
-    </w:p>
-    <w:p>
-      <w:pPr>
-        <w:pStyle w:val="a8"/>
-        <w:ind w:left="480"/>
-      </w:pPr>
-      <w:r>
-        <w:tab/>
-      </w:r>
-      <w:r>
-        <w:tab/>
-        <w:t xml:space="preserve">int8_t </w:t>
-      </w:r>
-      <w:r>
-        <w:tab/>
-      </w:r>
-      <w:r>
-        <w:tab/>
-        <w:t>read_byte (uint8_t slave_address,</w:t>
-      </w:r>
-    </w:p>
-    <w:p>
-      <w:pPr>
-        <w:pStyle w:val="a8"/>
-        <w:ind w:left="480" w:firstLineChars="800" w:firstLine="1920"/>
-      </w:pPr>
-      <w:r>
-        <w:t>uint8_t reg_address,uint8_t *data,uint16_t num_to_read);</w:t>
-      </w:r>
-    </w:p>
-    <w:p>
-      <w:pPr>
-        <w:pStyle w:val="a8"/>
-        <w:ind w:left="480"/>
-      </w:pPr>
-      <w:r>
-        <w:tab/>
-        <w:t xml:space="preserve">  </w:t>
-      </w:r>
-      <w:r>
-        <w:rPr>
-          <w:rFonts w:hint="eastAsia"/>
-        </w:rPr>
-        <w:t xml:space="preserve"> </w:t>
-      </w:r>
-      <w:r>
-        <w:t>int8_t</w:t>
-      </w:r>
-      <w:r>
-        <w:tab/>
-      </w:r>
-      <w:r>
-        <w:tab/>
-        <w:t>wait_dev_busy (uint8_t slave_address);</w:t>
-      </w:r>
-    </w:p>
-    <w:p>
-      <w:pPr>
-        <w:pStyle w:val="a8"/>
-        <w:ind w:left="480"/>
-      </w:pPr>
-      <w:r>
-        <w:tab/>
-        <w:t>public:</w:t>
-      </w:r>
-    </w:p>
-    <w:p>
-      <w:pPr>
-        <w:pStyle w:val="a8"/>
-        <w:ind w:left="480"/>
-      </w:pPr>
-      <w:r>
-        <w:tab/>
-      </w:r>
-      <w:r>
-        <w:tab/>
-        <w:t>int8_t      take_i2c_right(uint32_t speed);</w:t>
-      </w:r>
-    </w:p>
-    <w:p>
-      <w:pPr>
-        <w:pStyle w:val="a8"/>
-        <w:ind w:left="480"/>
-      </w:pPr>
-      <w:r>
-        <w:tab/>
-      </w:r>
-      <w:r>
-        <w:tab/>
-        <w:t>int8_t      release_i2c_right(void);</w:t>
-      </w:r>
-    </w:p>
-    <w:p>
-      <w:pPr>
-        <w:pStyle w:val="a8"/>
-        <w:ind w:left="480"/>
-      </w:pPr>
-      <w:r>
-        <w:tab/>
-      </w:r>
-    </w:p>
-    <w:p>
-      <w:pPr>
-        <w:pStyle w:val="a8"/>
-        <w:ind w:left="480"/>
-      </w:pPr>
-      <w:r>
-        <w:tab/>
-        <w:t>private:</w:t>
-      </w:r>
-    </w:p>
-    <w:p>
-      <w:pPr>
-        <w:pStyle w:val="a8"/>
-        <w:ind w:left="480"/>
-      </w:pPr>
-      <w:r>
-        <w:tab/>
-      </w:r>
-      <w:r>
-        <w:tab/>
-        <w:t xml:space="preserve">void </w:t>
-      </w:r>
-      <w:r>
-        <w:tab/>
-        <w:t>start();</w:t>
-      </w:r>
-    </w:p>
-    <w:p>
-      <w:pPr>
-        <w:pStyle w:val="a8"/>
-        <w:ind w:left="480"/>
-      </w:pPr>
-      <w:r>
-        <w:tab/>
-      </w:r>
-      <w:r>
-        <w:tab/>
-        <w:t xml:space="preserve">void </w:t>
-      </w:r>
-      <w:r>
-        <w:tab/>
-        <w:t>stop();</w:t>
-      </w:r>
-    </w:p>
-    <w:p>
-      <w:pPr>
-        <w:pStyle w:val="a8"/>
-        <w:ind w:left="480"/>
-      </w:pPr>
-      <w:r>
-        <w:tab/>
-      </w:r>
-      <w:r>
-        <w:tab/>
-        <w:t xml:space="preserve">int8_t </w:t>
-      </w:r>
-      <w:r>
-        <w:tab/>
-        <w:t>send_ack();</w:t>
-      </w:r>
-    </w:p>
-    <w:p>
-      <w:pPr>
-        <w:pStyle w:val="a8"/>
-        <w:ind w:left="480"/>
-      </w:pPr>
-      <w:r>
-        <w:tab/>
-      </w:r>
-      <w:r>
-        <w:tab/>
-        <w:t xml:space="preserve">int8_t </w:t>
-      </w:r>
-      <w:r>
-        <w:tab/>
-        <w:t>send_no_ack();</w:t>
-      </w:r>
-    </w:p>
-    <w:p>
-      <w:pPr>
-        <w:pStyle w:val="a8"/>
-        <w:ind w:left="480"/>
-      </w:pPr>
-      <w:r>
-        <w:tab/>
-      </w:r>
-    </w:p>
-    <w:p>
-      <w:pPr>
-        <w:pStyle w:val="a8"/>
-        <w:ind w:left="480"/>
-      </w:pPr>
-      <w:r>
-        <w:tab/>
-      </w:r>
-      <w:r>
-        <w:tab/>
-        <w:t xml:space="preserve">int8_t </w:t>
-      </w:r>
-      <w:r>
-        <w:tab/>
-        <w:t>send_byte(uint8_t Byte);</w:t>
-      </w:r>
-    </w:p>
-    <w:p>
-      <w:pPr>
-        <w:pStyle w:val="a8"/>
-        <w:ind w:left="480"/>
-      </w:pPr>
-      <w:r>
-        <w:tab/>
-      </w:r>
-      <w:r>
-        <w:tab/>
-        <w:t>int8_t</w:t>
-      </w:r>
-      <w:r>
-        <w:tab/>
-        <w:t>send_7bits_address(uint8_t slave_address);</w:t>
-      </w:r>
-    </w:p>
-    <w:p>
-      <w:pPr>
-        <w:pStyle w:val="a8"/>
-        <w:ind w:left="480"/>
-      </w:pPr>
-      <w:r>
-        <w:tab/>
-      </w:r>
-      <w:r>
-        <w:tab/>
-        <w:t>uint8_t receive_byte();</w:t>
-      </w:r>
-    </w:p>
-    <w:p>
-      <w:pPr>
-        <w:pStyle w:val="a8"/>
-        <w:ind w:left="480"/>
-      </w:pPr>
-      <w:r>
-        <w:tab/>
-      </w:r>
-    </w:p>
-    <w:p>
-      <w:pPr>
-        <w:pStyle w:val="a8"/>
-        <w:ind w:left="480"/>
-      </w:pPr>
-      <w:r>
-        <w:tab/>
-      </w:r>
-      <w:r>
-        <w:tab/>
-        <w:t>int8_t</w:t>
-      </w:r>
-      <w:r>
-        <w:tab/>
-        <w:t>wait_ack();</w:t>
-      </w:r>
-    </w:p>
-    <w:p>
-      <w:pPr>
-        <w:pStyle w:val="a8"/>
-        <w:ind w:left="480"/>
-      </w:pPr>
-      <w:r>
-        <w:tab/>
-      </w:r>
-    </w:p>
-    <w:p>
-      <w:pPr>
-        <w:pStyle w:val="a8"/>
-        <w:ind w:left="480"/>
-      </w:pPr>
-      <w:r>
-        <w:t xml:space="preserve">  private:</w:t>
-      </w:r>
-    </w:p>
-    <w:p>
-      <w:pPr>
-        <w:pStyle w:val="a8"/>
-        <w:ind w:left="480"/>
-      </w:pPr>
-      <w:r>
-        <w:tab/>
-      </w:r>
-      <w:r>
-        <w:tab/>
-        <w:t>GPIO        *sda_pin;</w:t>
-      </w:r>
-    </w:p>
-    <w:p>
-      <w:pPr>
-        <w:pStyle w:val="a8"/>
-        <w:ind w:left="480"/>
-      </w:pPr>
-      <w:r>
-        <w:tab/>
-      </w:r>
-      <w:r>
-        <w:tab/>
-        <w:t>GPIO        *scl_pin;</w:t>
-      </w:r>
-    </w:p>
-    <w:p>
-      <w:pPr>
-        <w:pStyle w:val="a8"/>
-        <w:ind w:left="480"/>
-      </w:pPr>
-      <w:r>
-        <w:tab/>
-      </w:r>
-      <w:r>
-        <w:tab/>
-        <w:t>uint32_t</w:t>
-      </w:r>
-      <w:r>
-        <w:tab/>
-        <w:t>speed;</w:t>
-      </w:r>
-    </w:p>
-    <w:p>
-      <w:pPr>
-        <w:pStyle w:val="a8"/>
-        <w:ind w:left="480"/>
-      </w:pPr>
-      <w:r>
-        <w:tab/>
-      </w:r>
-      <w:r>
-        <w:tab/>
-        <w:t>uint16_t</w:t>
-      </w:r>
-      <w:r>
-        <w:tab/>
-        <w:t>delay_times;</w:t>
-      </w:r>
-    </w:p>
-    <w:p>
-      <w:pPr>
-        <w:pStyle w:val="a8"/>
-        <w:ind w:left="480"/>
-      </w:pPr>
-      <w:r>
-        <w:tab/>
-      </w:r>
-      <w:r>
-        <w:tab/>
-        <w:t xml:space="preserve">uint8_t </w:t>
-      </w:r>
-      <w:r>
-        <w:tab/>
-        <w:t>busy;</w:t>
-      </w:r>
-    </w:p>
-    <w:p>
-      <w:pPr>
-        <w:pStyle w:val="a8"/>
-        <w:ind w:left="480"/>
-      </w:pPr>
-      <w:r>
-        <w:rPr>
-          <w:rFonts w:hint="eastAsia"/>
-        </w:rPr>
-        <w:t>};</w:t>
-      </w:r>
-    </w:p>
-    <w:p>
-      <w:pPr>
-        <w:spacing w:before="156" w:after="156"/>
-        <w:ind w:firstLine="480"/>
-      </w:pPr>
-    </w:p>
-    <w:p>
-      <w:pPr>
-        <w:spacing w:before="156" w:after="156"/>
-        <w:ind w:firstLine="480"/>
-      </w:pPr>
-    </w:p>
-    <w:p>
-      <w:pPr>
-        <w:pStyle w:val="2"/>
-        <w:tabs>
-          <w:tab w:val="left" w:pos="420"/>
-        </w:tabs>
-        <w:spacing w:before="156" w:after="156"/>
-        <w:rPr>
-          <w:sz w:val="30"/>
-          <w:szCs w:val="30"/>
-        </w:rPr>
-      </w:pPr>
-      <w:bookmarkStart w:id="184" w:name="_Toc15929"/>
-      <w:bookmarkStart w:id="185" w:name="_Toc3323261"/>
-      <w:r>
-        <w:rPr>
-          <w:rFonts w:hint="eastAsia"/>
-          <w:sz w:val="30"/>
-          <w:szCs w:val="30"/>
-        </w:rPr>
-        <w:t>SOFTI2</w:t>
-      </w:r>
-      <w:proofErr w:type="gramStart"/>
-      <w:r>
-        <w:rPr>
-          <w:rFonts w:hint="eastAsia"/>
-          <w:sz w:val="30"/>
-          <w:szCs w:val="30"/>
-        </w:rPr>
-        <w:t>C(</w:t>
-      </w:r>
-      <w:proofErr w:type="gramEnd"/>
-      <w:r>
-        <w:rPr>
-          <w:rFonts w:hint="eastAsia"/>
-          <w:sz w:val="30"/>
-          <w:szCs w:val="30"/>
-        </w:rPr>
-        <w:t xml:space="preserve">GPIO* </w:t>
-      </w:r>
-      <w:proofErr w:type="spellStart"/>
-      <w:r>
-        <w:rPr>
-          <w:rFonts w:hint="eastAsia"/>
-          <w:sz w:val="30"/>
-          <w:szCs w:val="30"/>
-        </w:rPr>
-        <w:t>scl</w:t>
-      </w:r>
-      <w:proofErr w:type="spellEnd"/>
-      <w:r>
-        <w:rPr>
-          <w:rFonts w:hint="eastAsia"/>
-          <w:sz w:val="30"/>
-          <w:szCs w:val="30"/>
-        </w:rPr>
-        <w:t xml:space="preserve">, GPIO* </w:t>
-      </w:r>
-      <w:proofErr w:type="spellStart"/>
-      <w:r>
-        <w:rPr>
-          <w:rFonts w:hint="eastAsia"/>
-          <w:sz w:val="30"/>
-          <w:szCs w:val="30"/>
-        </w:rPr>
-        <w:t>sda</w:t>
-      </w:r>
-      <w:proofErr w:type="spellEnd"/>
-      <w:r>
-        <w:rPr>
-          <w:rFonts w:hint="eastAsia"/>
-          <w:sz w:val="30"/>
-          <w:szCs w:val="30"/>
-        </w:rPr>
-        <w:t>);</w:t>
-      </w:r>
-      <w:bookmarkEnd w:id="184"/>
-      <w:bookmarkEnd w:id="185"/>
-    </w:p>
-    <w:p>
-      <w:pPr>
-        <w:pStyle w:val="3"/>
-        <w:spacing w:before="312"/>
-      </w:pPr>
-      <w:r>
-        <w:rPr>
-          <w:rFonts w:hint="eastAsia"/>
-        </w:rPr>
-        <w:t>描</w:t>
-      </w:r>
-      <w:r>
-        <w:rPr>
-          <w:rFonts w:hint="eastAsia"/>
-        </w:rPr>
-        <w:t>述：</w:t>
-      </w:r>
-    </w:p>
-    <w:p>
-      <w:pPr>
-        <w:spacing w:before="156" w:after="156"/>
-        <w:ind w:firstLineChars="0" w:firstLine="420"/>
-      </w:pPr>
-      <w:r>
-        <w:rPr>
-          <w:rFonts w:hint="eastAsia"/>
-        </w:rPr>
-        <w:t>SOFTI2C</w:t>
-      </w:r>
-      <w:r>
-        <w:rPr>
-          <w:rFonts w:hint="eastAsia"/>
-        </w:rPr>
-        <w:t>的构造函数，实例化一个</w:t>
-      </w:r>
-      <w:r>
-        <w:rPr>
-          <w:rFonts w:hint="eastAsia"/>
-        </w:rPr>
-        <w:t>SOFTI2C</w:t>
-      </w:r>
-      <w:r>
-        <w:rPr>
-          <w:rFonts w:hint="eastAsia"/>
-        </w:rPr>
-        <w:t>（创建</w:t>
-      </w:r>
-      <w:r>
-        <w:rPr>
-          <w:rFonts w:hint="eastAsia"/>
-        </w:rPr>
-        <w:t>SOFTI2C</w:t>
-      </w:r>
-      <w:r>
-        <w:rPr>
-          <w:rFonts w:hint="eastAsia"/>
-        </w:rPr>
-        <w:t>）对象</w:t>
-      </w:r>
-      <w:r>
-        <w:rPr>
-          <w:rFonts w:hint="eastAsia"/>
-        </w:rPr>
-        <w:t>。</w:t>
-      </w:r>
-      <w:r>
-        <w:rPr>
-          <w:rFonts w:hint="eastAsia"/>
-        </w:rPr>
-        <w:t>此对象一般在</w:t>
-      </w:r>
-      <w:r>
-        <w:rPr>
-          <w:rFonts w:hint="eastAsia"/>
-        </w:rPr>
-        <w:t>object.cpp</w:t>
-      </w:r>
-      <w:r>
-        <w:rPr>
-          <w:rFonts w:hint="eastAsia"/>
-        </w:rPr>
-        <w:t>中定义。</w:t>
-      </w:r>
-    </w:p>
-    <w:p>
-      <w:pPr>
-        <w:pStyle w:val="3"/>
-        <w:spacing w:before="312"/>
-      </w:pPr>
-      <w:r>
-        <w:rPr>
-          <w:rFonts w:hint="eastAsia"/>
-        </w:rPr>
-        <w:t>参数：</w:t>
-      </w:r>
-    </w:p>
-    <w:p>
-      <w:pPr>
-        <w:spacing w:before="156" w:after="156"/>
-        <w:ind w:firstLineChars="0" w:firstLine="420"/>
-      </w:pPr>
-      <w:r>
-        <w:rPr>
-          <w:rFonts w:hint="eastAsia"/>
-          <w:b/>
-          <w:bCs/>
-        </w:rPr>
-        <w:t>scl_pin</w:t>
-      </w:r>
-      <w:r>
-        <w:rPr>
-          <w:rFonts w:hint="eastAsia"/>
-          <w:b/>
-          <w:bCs/>
-        </w:rPr>
-        <w:t>：</w:t>
-      </w:r>
-      <w:r>
-        <w:rPr>
-          <w:rFonts w:hint="eastAsia"/>
-        </w:rPr>
-        <w:t>GPIO</w:t>
-      </w:r>
-      <w:r>
-        <w:rPr>
-          <w:rFonts w:hint="eastAsia"/>
-        </w:rPr>
-        <w:t>对象指针或地址，如</w:t>
-      </w:r>
-      <w:r>
-        <w:rPr>
-          <w:rFonts w:hint="eastAsia"/>
-        </w:rPr>
-        <w:t>&amp;PA4</w:t>
-      </w:r>
-      <w:r>
-        <w:rPr>
-          <w:rFonts w:hint="eastAsia"/>
-        </w:rPr>
-        <w:t>；</w:t>
-      </w:r>
-    </w:p>
-    <w:p>
-      <w:pPr>
-        <w:spacing w:before="156" w:after="156"/>
-        <w:ind w:firstLineChars="0" w:firstLine="420"/>
-      </w:pPr>
-      <w:r>
-        <w:rPr>
-          <w:rFonts w:hint="eastAsia"/>
-          <w:b/>
-          <w:bCs/>
-        </w:rPr>
-        <w:t>sda_pin</w:t>
-      </w:r>
-      <w:r>
-        <w:rPr>
-          <w:rFonts w:hint="eastAsia"/>
-          <w:b/>
-          <w:bCs/>
-        </w:rPr>
-        <w:t>：</w:t>
-      </w:r>
-      <w:r>
-        <w:rPr>
-          <w:rFonts w:hint="eastAsia"/>
-        </w:rPr>
-        <w:t>GPIO</w:t>
-      </w:r>
-      <w:r>
-        <w:rPr>
-          <w:rFonts w:hint="eastAsia"/>
-        </w:rPr>
-        <w:t>对象指针或地址，如</w:t>
-      </w:r>
-      <w:r>
-        <w:rPr>
-          <w:rFonts w:hint="eastAsia"/>
-        </w:rPr>
-        <w:t>&amp;PA5</w:t>
-      </w:r>
-      <w:r>
-        <w:rPr>
-          <w:rFonts w:hint="eastAsia"/>
-        </w:rPr>
-        <w:t>；</w:t>
-      </w:r>
-    </w:p>
-    <w:p>
-      <w:pPr>
-        <w:pStyle w:val="3"/>
-        <w:spacing w:before="312"/>
-      </w:pPr>
-      <w:r>
-        <w:rPr>
-          <w:rFonts w:hint="eastAsia"/>
-        </w:rPr>
-        <w:t>返回值：</w:t>
-      </w:r>
-      <w:r>
-        <w:rPr>
-          <w:rFonts w:hint="eastAsia"/>
-        </w:rPr>
-        <w:t>空</w:t>
-      </w:r>
-    </w:p>
-    <w:p>
-      <w:pPr>
-        <w:pStyle w:val="3"/>
-        <w:spacing w:before="312"/>
-      </w:pPr>
-      <w:r>
-        <w:rPr>
-          <w:rFonts w:hint="eastAsia"/>
-        </w:rPr>
-        <w:t>示例：</w:t>
-      </w:r>
-    </w:p>
-    <w:p>
-      <w:pPr>
-        <w:spacing w:before="156" w:after="156"/>
-        <w:ind w:firstLineChars="0" w:firstLine="420"/>
-      </w:pPr>
-      <w:r>
-        <w:rPr>
-          <w:rFonts w:hint="eastAsia"/>
-        </w:rPr>
-        <w:t>SOFTI2C si2c(&amp;PA4,&amp;PA5);</w:t>
-      </w:r>
-    </w:p>
-    <w:p>
-      <w:pPr>
-        <w:spacing w:before="156" w:after="156"/>
-        <w:ind w:firstLineChars="0" w:firstLine="420"/>
-      </w:pPr>
-      <w:r>
-        <w:rPr>
-          <w:rFonts w:hint="eastAsia"/>
-        </w:rPr>
-        <w:t>SOFTI2C si2c1(&amp;PB6,&amp;PB7);</w:t>
-      </w:r>
-      <w:r>
-        <w:rPr>
-          <w:rFonts w:hint="eastAsia"/>
-        </w:rPr>
-        <w:tab/>
-      </w:r>
-    </w:p>
-    <w:p>
-      <w:pPr>
-        <w:pStyle w:val="2"/>
-        <w:tabs>
-          <w:tab w:val="left" w:pos="420"/>
-        </w:tabs>
-        <w:spacing w:before="156" w:after="156"/>
-        <w:rPr>
-          <w:sz w:val="30"/>
-          <w:szCs w:val="30"/>
-        </w:rPr>
-      </w:pPr>
-      <w:r>
-        <w:rPr>
-          <w:rFonts w:hint="eastAsia"/>
-          <w:sz w:val="30"/>
-          <w:szCs w:val="30"/>
-        </w:rPr>
-        <w:t xml:space="preserve"> </w:t>
-      </w:r>
-      <w:bookmarkStart w:id="186" w:name="_Toc14670"/>
-      <w:bookmarkStart w:id="187" w:name="_Toc3323262"/>
-      <w:proofErr w:type="gramStart"/>
-      <w:r>
-        <w:rPr>
-          <w:rFonts w:hint="eastAsia"/>
-          <w:sz w:val="30"/>
-          <w:szCs w:val="30"/>
-        </w:rPr>
-        <w:t>begin(</w:t>
-      </w:r>
-      <w:proofErr w:type="gramEnd"/>
-      <w:r>
-        <w:rPr>
-          <w:rFonts w:hint="eastAsia"/>
-          <w:sz w:val="30"/>
-          <w:szCs w:val="30"/>
-        </w:rPr>
-        <w:t xml:space="preserve">uint32_t </w:t>
-      </w:r>
-      <w:r>
-        <w:rPr>
-          <w:rFonts w:hint="eastAsia"/>
-          <w:sz w:val="30"/>
-          <w:szCs w:val="30"/>
-        </w:rPr>
-        <w:t>speed);</w:t>
-      </w:r>
-      <w:bookmarkEnd w:id="186"/>
-      <w:bookmarkEnd w:id="187"/>
-    </w:p>
-    <w:p>
-      <w:pPr>
-        <w:pStyle w:val="3"/>
-        <w:spacing w:before="312"/>
-      </w:pPr>
-      <w:r>
-        <w:rPr>
-          <w:rFonts w:hint="eastAsia"/>
-        </w:rPr>
-        <w:t>描</w:t>
-      </w:r>
-      <w:r>
-        <w:rPr>
-          <w:rFonts w:hint="eastAsia"/>
-        </w:rPr>
-        <w:t>述：</w:t>
-      </w:r>
-    </w:p>
-    <w:p>
-      <w:pPr>
-        <w:spacing w:before="156" w:after="156"/>
-        <w:ind w:firstLine="480"/>
-      </w:pPr>
-      <w:r>
-        <w:rPr>
-          <w:rFonts w:hint="eastAsia"/>
-        </w:rPr>
-        <w:t>SOFTI2C</w:t>
-      </w:r>
-      <w:r>
-        <w:rPr>
-          <w:rFonts w:hint="eastAsia"/>
-        </w:rPr>
-        <w:t>初始化函数；初始化</w:t>
-      </w:r>
-      <w:r>
-        <w:rPr>
-          <w:rFonts w:hint="eastAsia"/>
-        </w:rPr>
-        <w:t>I2C</w:t>
-      </w:r>
-      <w:r>
-        <w:rPr>
-          <w:rFonts w:hint="eastAsia"/>
-        </w:rPr>
-        <w:t>，并设置速度为</w:t>
-      </w:r>
-      <w:r>
-        <w:rPr>
-          <w:rFonts w:hint="eastAsia"/>
-        </w:rPr>
-        <w:t>_speed</w:t>
-      </w:r>
-      <w:r>
-        <w:rPr>
-          <w:rFonts w:hint="eastAsia"/>
-        </w:rPr>
-        <w:t>。</w:t>
-      </w:r>
-    </w:p>
-    <w:p>
-      <w:pPr>
-        <w:pStyle w:val="3"/>
-        <w:spacing w:before="312"/>
-      </w:pPr>
-      <w:r>
-        <w:rPr>
-          <w:rFonts w:hint="eastAsia"/>
-        </w:rPr>
-        <w:t>参数：</w:t>
-      </w:r>
-    </w:p>
-    <w:p>
-      <w:pPr>
-        <w:spacing w:before="156" w:after="156"/>
-        <w:ind w:firstLine="482"/>
-      </w:pPr>
-      <w:r>
-        <w:rPr>
-          <w:rFonts w:hint="eastAsia"/>
-          <w:b/>
-          <w:bCs/>
-        </w:rPr>
-        <w:t>speed</w:t>
-      </w:r>
-      <w:r>
-        <w:rPr>
-          <w:rFonts w:hint="eastAsia"/>
-          <w:b/>
-          <w:bCs/>
-        </w:rPr>
-        <w:t>：</w:t>
-      </w:r>
-      <w:r>
-        <w:rPr>
-          <w:rFonts w:hint="eastAsia"/>
-        </w:rPr>
-        <w:t>I2C</w:t>
-      </w:r>
-      <w:r>
-        <w:rPr>
-          <w:rFonts w:hint="eastAsia"/>
-        </w:rPr>
-        <w:t>速度设置，如；</w:t>
-      </w:r>
-      <w:r>
-        <w:rPr>
-          <w:rFonts w:hint="eastAsia"/>
-        </w:rPr>
-        <w:t>100000,200000,300000,400000</w:t>
-      </w:r>
-      <w:r>
-        <w:rPr>
-          <w:rFonts w:hint="eastAsia"/>
-        </w:rPr>
-        <w:t>；注意：如果不是以上四个参数，</w:t>
-      </w:r>
-      <w:r>
-        <w:rPr>
-          <w:rFonts w:hint="eastAsia"/>
-        </w:rPr>
-        <w:t>_speed</w:t>
-      </w:r>
-      <w:r>
-        <w:rPr>
-          <w:rFonts w:hint="eastAsia"/>
-        </w:rPr>
-        <w:t>的值将会直接用于</w:t>
-      </w:r>
-      <w:r>
-        <w:rPr>
-          <w:rFonts w:hint="eastAsia"/>
-        </w:rPr>
-        <w:t>delay_us()</w:t>
-      </w:r>
-      <w:r>
-        <w:rPr>
-          <w:rFonts w:hint="eastAsia"/>
-        </w:rPr>
-        <w:t>函数。</w:t>
-      </w:r>
-      <w:r>
-        <w:rPr>
-          <w:rFonts w:hint="eastAsia"/>
-        </w:rPr>
-        <w:t>delay_us(_speed)</w:t>
-      </w:r>
-      <w:r>
-        <w:rPr>
-          <w:rFonts w:hint="eastAsia"/>
-        </w:rPr>
-        <w:t>。</w:t>
-      </w:r>
-    </w:p>
-    <w:p>
-      <w:pPr>
-        <w:pStyle w:val="3"/>
-        <w:spacing w:before="312"/>
-      </w:pPr>
-      <w:r>
-        <w:rPr>
-          <w:rFonts w:hint="eastAsia"/>
-        </w:rPr>
-        <w:t>返回值：</w:t>
-      </w:r>
-    </w:p>
-    <w:p>
-      <w:pPr>
-        <w:spacing w:before="156" w:after="156"/>
-        <w:ind w:firstLine="480"/>
-      </w:pPr>
-      <w:r>
-        <w:rPr>
-          <w:rFonts w:hint="eastAsia"/>
-        </w:rPr>
-        <w:t>空</w:t>
-      </w:r>
-    </w:p>
-    <w:p>
-      <w:pPr>
-        <w:pStyle w:val="3"/>
-        <w:spacing w:before="312"/>
-      </w:pPr>
-      <w:r>
-        <w:rPr>
-          <w:rFonts w:hint="eastAsia"/>
-        </w:rPr>
-        <w:t>示例：</w:t>
-      </w:r>
-    </w:p>
-    <w:p>
-      <w:pPr>
-        <w:spacing w:before="156" w:after="156"/>
-        <w:ind w:firstLine="480"/>
-      </w:pPr>
-      <w:r>
-        <w:rPr>
-          <w:rFonts w:hint="eastAsia"/>
-        </w:rPr>
-        <w:t>si2c1-&gt;begin(100000);</w:t>
-      </w:r>
-    </w:p>
-    <w:p>
-      <w:pPr>
-        <w:pStyle w:val="2"/>
-        <w:tabs>
-          <w:tab w:val="left" w:pos="420"/>
-        </w:tabs>
-        <w:spacing w:before="156" w:after="156"/>
-        <w:rPr>
-          <w:sz w:val="30"/>
-          <w:szCs w:val="30"/>
-        </w:rPr>
-      </w:pPr>
-      <w:bookmarkStart w:id="188" w:name="_Toc31093"/>
-      <w:bookmarkStart w:id="189" w:name="_Toc3323263"/>
-      <w:proofErr w:type="gramStart"/>
-      <w:r>
-        <w:rPr>
-          <w:rFonts w:hint="eastAsia"/>
-          <w:sz w:val="30"/>
-          <w:szCs w:val="30"/>
-        </w:rPr>
-        <w:t>config(</w:t>
-      </w:r>
-      <w:proofErr w:type="gramEnd"/>
-      <w:r>
-        <w:rPr>
-          <w:rFonts w:hint="eastAsia"/>
-          <w:sz w:val="30"/>
-          <w:szCs w:val="30"/>
-        </w:rPr>
-        <w:t xml:space="preserve">uint32_t </w:t>
-      </w:r>
-      <w:r>
-        <w:rPr>
-          <w:rFonts w:hint="eastAsia"/>
-          <w:sz w:val="30"/>
-          <w:szCs w:val="30"/>
-        </w:rPr>
-        <w:t>speed);</w:t>
-      </w:r>
-      <w:bookmarkEnd w:id="188"/>
-      <w:bookmarkEnd w:id="189"/>
-    </w:p>
-    <w:p>
-      <w:pPr>
-        <w:pStyle w:val="3"/>
-        <w:spacing w:before="312"/>
-      </w:pPr>
-      <w:r>
-        <w:rPr>
-          <w:rFonts w:hint="eastAsia"/>
-        </w:rPr>
-        <w:t>描</w:t>
-      </w:r>
-      <w:r>
-        <w:rPr>
-          <w:rFonts w:hint="eastAsia"/>
-        </w:rPr>
-        <w:t>述：</w:t>
-      </w:r>
-    </w:p>
-    <w:p>
-      <w:pPr>
-        <w:spacing w:before="156" w:after="156"/>
-        <w:ind w:firstLine="480"/>
-      </w:pPr>
-      <w:r>
-        <w:rPr>
-          <w:rFonts w:hint="eastAsia"/>
-        </w:rPr>
-        <w:t>SOFTI2C</w:t>
-      </w:r>
-      <w:r>
-        <w:rPr>
-          <w:rFonts w:hint="eastAsia"/>
-        </w:rPr>
-        <w:t>速度设置函数；</w:t>
-      </w:r>
-    </w:p>
-    <w:p>
-      <w:pPr>
-        <w:pStyle w:val="3"/>
-        <w:spacing w:before="312"/>
-      </w:pPr>
-      <w:r>
-        <w:rPr>
-          <w:rFonts w:hint="eastAsia"/>
-        </w:rPr>
-        <w:t>参数：</w:t>
-      </w:r>
-    </w:p>
-    <w:p>
-      <w:pPr>
-        <w:spacing w:before="156" w:after="156"/>
-        <w:ind w:firstLine="482"/>
-      </w:pPr>
-      <w:r>
-        <w:rPr>
-          <w:rFonts w:hint="eastAsia"/>
-          <w:b/>
-          <w:bCs/>
-        </w:rPr>
-        <w:t>speed</w:t>
-      </w:r>
-      <w:r>
-        <w:rPr>
-          <w:rFonts w:hint="eastAsia"/>
-          <w:b/>
-          <w:bCs/>
-        </w:rPr>
-        <w:t>：</w:t>
-      </w:r>
-      <w:r>
-        <w:rPr>
-          <w:rFonts w:hint="eastAsia"/>
-        </w:rPr>
-        <w:t>I2C</w:t>
-      </w:r>
-      <w:r>
-        <w:rPr>
-          <w:rFonts w:hint="eastAsia"/>
-        </w:rPr>
-        <w:t>速度设置，如；</w:t>
-      </w:r>
-      <w:r>
-        <w:rPr>
-          <w:rFonts w:hint="eastAsia"/>
-        </w:rPr>
-        <w:t>100000,200000,300000,400000</w:t>
-      </w:r>
-      <w:r>
-        <w:rPr>
-          <w:rFonts w:hint="eastAsia"/>
-        </w:rPr>
-        <w:t>；注意：如果不是以上四个参数，</w:t>
-      </w:r>
-      <w:r>
-        <w:rPr>
-          <w:rFonts w:hint="eastAsia"/>
-        </w:rPr>
-        <w:t>_speed</w:t>
-      </w:r>
-      <w:r>
-        <w:rPr>
-          <w:rFonts w:hint="eastAsia"/>
-        </w:rPr>
-        <w:t>的值将会直接用于</w:t>
-      </w:r>
-      <w:r>
-        <w:rPr>
-          <w:rFonts w:hint="eastAsia"/>
-        </w:rPr>
-        <w:t>delay_us()</w:t>
-      </w:r>
-      <w:r>
-        <w:rPr>
-          <w:rFonts w:hint="eastAsia"/>
-        </w:rPr>
-        <w:t>函数。</w:t>
-      </w:r>
-      <w:r>
-        <w:rPr>
-          <w:rFonts w:hint="eastAsia"/>
-        </w:rPr>
-        <w:t>delay_us(_speed)</w:t>
-      </w:r>
-      <w:r>
-        <w:rPr>
-          <w:rFonts w:hint="eastAsia"/>
-        </w:rPr>
-        <w:t>。</w:t>
-      </w:r>
-    </w:p>
-    <w:p>
-      <w:pPr>
-        <w:pStyle w:val="3"/>
-        <w:spacing w:before="312"/>
-      </w:pPr>
-      <w:r>
-        <w:rPr>
-          <w:rFonts w:hint="eastAsia"/>
-        </w:rPr>
-        <w:t>返回值：</w:t>
-      </w:r>
-    </w:p>
-    <w:p>
-      <w:pPr>
-        <w:spacing w:before="156" w:after="156"/>
-        <w:ind w:firstLine="480"/>
-      </w:pPr>
-      <w:r>
-        <w:rPr>
-          <w:rFonts w:hint="eastAsia"/>
-        </w:rPr>
-        <w:t>空</w:t>
-      </w:r>
-    </w:p>
-    <w:p>
-      <w:pPr>
-        <w:pStyle w:val="3"/>
-        <w:spacing w:before="312"/>
-      </w:pPr>
-      <w:r>
-        <w:rPr>
-          <w:rFonts w:hint="eastAsia"/>
-        </w:rPr>
-        <w:t>示例：</w:t>
-      </w:r>
-    </w:p>
-    <w:p>
-      <w:pPr>
-        <w:spacing w:before="156" w:after="156"/>
-        <w:ind w:firstLine="480"/>
-      </w:pPr>
-      <w:r>
-        <w:rPr>
-          <w:rFonts w:hint="eastAsia"/>
-        </w:rPr>
-        <w:t>si2c1-&gt;config(100000);</w:t>
-      </w:r>
-    </w:p>
-    <w:p>
-      <w:pPr>
-        <w:pStyle w:val="2"/>
-        <w:tabs>
-          <w:tab w:val="left" w:pos="420"/>
-        </w:tabs>
-        <w:spacing w:before="156" w:after="156"/>
-        <w:rPr>
-          <w:sz w:val="30"/>
-          <w:szCs w:val="30"/>
-        </w:rPr>
-      </w:pPr>
-      <w:bookmarkStart w:id="190" w:name="_Toc1532"/>
-      <w:bookmarkStart w:id="191" w:name="_Toc3323264"/>
-      <w:r>
-        <w:rPr>
-          <w:rFonts w:hint="eastAsia"/>
-          <w:sz w:val="30"/>
-          <w:szCs w:val="30"/>
-        </w:rPr>
-        <w:t>其他公有成员函数</w:t>
-      </w:r>
-      <w:bookmarkEnd w:id="190"/>
-      <w:bookmarkEnd w:id="191"/>
-    </w:p>
-    <w:p>
-      <w:pPr>
-        <w:spacing w:before="156" w:after="156"/>
-        <w:ind w:firstLine="480"/>
-      </w:pPr>
-      <w:r>
-        <w:rPr>
-          <w:rFonts w:hint="eastAsia"/>
-        </w:rPr>
-        <w:t>和硬件</w:t>
-      </w:r>
-      <w:r>
-        <w:rPr>
-          <w:rFonts w:hint="eastAsia"/>
-        </w:rPr>
-        <w:t>I2C</w:t>
-      </w:r>
-      <w:r>
-        <w:rPr>
-          <w:rFonts w:hint="eastAsia"/>
-        </w:rPr>
-        <w:t>的完全兼容，请参考上一章节。</w:t>
-      </w:r>
+    </w:p>
+    <w:p>
+      <w:pPr>
+        <w:spacing w:before="156" w:after="156"/>
+        <w:ind w:firstLine="480"/>
+      </w:pPr>
+      <w:r>
+        <w:rPr>
+          <w:rFonts w:hint="eastAsia"/>
+        </w:rPr>
+        <w:t>返回：</w:t>
+      </w:r>
+      <w:r>
+        <w:t>none</w:t>
+      </w:r>
+    </w:p>
+    <w:p>
+      <w:pPr>
+        <w:spacing w:before="156" w:after="156"/>
+        <w:ind w:firstLine="480"/>
+        <w:rPr>
+          <w:rFonts w:hint="eastAsia"/>
+        </w:rPr>
+      </w:pPr>
+    </w:p>
+    <w:p>
+      <w:pPr>
+        <w:spacing w:before="156" w:after="156"/>
+        <w:ind w:firstLine="480"/>
+        <w:rPr>
+          <w:rFonts w:hint="eastAsia"/>
+        </w:rPr>
+      </w:pPr>
+    </w:p>
+    <w:p>
+      <w:pPr>
+        <w:spacing w:before="156" w:after="156"/>
+        <w:ind w:firstLine="480"/>
+        <w:rPr>
+          <w:rFonts w:hint="eastAsia"/>
+        </w:rPr>
+      </w:pPr>
+    </w:p>
+    <w:p>
+      <w:pPr>
+        <w:spacing w:before="156" w:after="156"/>
+        <w:ind w:firstLine="480"/>
+        <w:rPr>
+          <w:rFonts w:hint="eastAsia"/>
+        </w:rPr>
+      </w:pPr>
+    </w:p>
+    <w:p>
+      <w:pPr>
+        <w:spacing w:before="156" w:after="156"/>
+        <w:ind w:firstLine="480"/>
+        <w:rPr>
+          <w:rFonts w:hint="eastAsia"/>
+        </w:rPr>
+      </w:pPr>
+    </w:p>
+    <w:p>
+      <w:pPr>
+        <w:spacing w:before="156" w:after="156"/>
+        <w:ind w:firstLine="480"/>
+        <w:rPr>
+          <w:rFonts w:hint="eastAsia"/>
+        </w:rPr>
+      </w:pPr>
+    </w:p>
+    <w:p>
+      <w:pPr>
+        <w:spacing w:before="156" w:after="156"/>
+        <w:ind w:firstLine="480"/>
+        <w:rPr>
+          <w:rFonts w:hint="eastAsia"/>
+        </w:rPr>
+      </w:pPr>
+    </w:p>
+    <w:p>
+      <w:pPr>
+        <w:spacing w:before="156" w:after="156"/>
+        <w:ind w:firstLine="480"/>
+        <w:rPr>
+          <w:rFonts w:hint="eastAsia"/>
+        </w:rPr>
+      </w:pPr>
     </w:p>
     <w:p>
       <w:pPr>
@@ -34993,6 +35879,8 @@
         </w:numPr>
         <w:spacing w:before="156" w:after="156"/>
       </w:pPr>
+      <w:bookmarkStart w:id="181" w:name="_GoBack"/>
+      <w:bookmarkEnd w:id="181"/>
     </w:p>
     <w:p>
       <w:pPr>
@@ -35081,6 +35969,7 @@
         <w:ind w:left="480"/>
       </w:pPr>
       <w:r>
+        <w:lastRenderedPageBreak/>
         <w:t xml:space="preserve">        void set_time_HMS(uint8_t h,uint8_t m,uint8_t s);</w:t>
       </w:r>
     </w:p>
@@ -35435,8 +36324,8 @@
           <w:szCs w:val="30"/>
         </w:rPr>
       </w:pPr>
-      <w:bookmarkStart w:id="192" w:name="_Toc18004"/>
-      <w:bookmarkStart w:id="193" w:name="_Toc3323266"/>
+      <w:bookmarkStart w:id="182" w:name="_Toc18004"/>
+      <w:bookmarkStart w:id="183" w:name="_Toc3323266"/>
       <w:proofErr w:type="gramStart"/>
       <w:r>
         <w:rPr>
@@ -35455,8 +36344,8 @@
         </w:rPr>
         <w:t>);</w:t>
       </w:r>
-      <w:bookmarkEnd w:id="192"/>
-      <w:bookmarkEnd w:id="193"/>
+      <w:bookmarkEnd w:id="182"/>
+      <w:bookmarkEnd w:id="183"/>
     </w:p>
     <w:p>
       <w:pPr>
@@ -35533,6 +36422,7 @@
         <w:rPr>
           <w:rFonts w:hint="eastAsia"/>
         </w:rPr>
+        <w:lastRenderedPageBreak/>
         <w:t>返回值：</w:t>
       </w:r>
     </w:p>
@@ -35590,8 +36480,8 @@
           <w:szCs w:val="30"/>
         </w:rPr>
       </w:pPr>
-      <w:bookmarkStart w:id="194" w:name="_Toc29315"/>
-      <w:bookmarkStart w:id="195" w:name="_Toc3323267"/>
+      <w:bookmarkStart w:id="184" w:name="_Toc29315"/>
+      <w:bookmarkStart w:id="185" w:name="_Toc3323267"/>
       <w:proofErr w:type="spellStart"/>
       <w:r>
         <w:rPr>
@@ -35628,8 +36518,8 @@
         </w:rPr>
         <w:t>uint16_t event,</w:t>
       </w:r>
-      <w:bookmarkEnd w:id="194"/>
-      <w:bookmarkEnd w:id="195"/>
+      <w:bookmarkEnd w:id="184"/>
+      <w:bookmarkEnd w:id="185"/>
       <w:r>
         <w:rPr>
           <w:rFonts w:hint="eastAsia"/>
@@ -35877,8 +36767,8 @@
           <w:szCs w:val="30"/>
         </w:rPr>
       </w:pPr>
-      <w:bookmarkStart w:id="196" w:name="_Toc25665"/>
-      <w:bookmarkStart w:id="197" w:name="_Toc3323268"/>
+      <w:bookmarkStart w:id="186" w:name="_Toc25665"/>
+      <w:bookmarkStart w:id="187" w:name="_Toc3323268"/>
       <w:proofErr w:type="gramStart"/>
       <w:r>
         <w:rPr>
@@ -35915,8 +36805,8 @@
         </w:rPr>
         <w:t xml:space="preserve"> x);</w:t>
       </w:r>
-      <w:bookmarkEnd w:id="196"/>
-      <w:bookmarkEnd w:id="197"/>
+      <w:bookmarkEnd w:id="186"/>
+      <w:bookmarkEnd w:id="187"/>
     </w:p>
     <w:p>
       <w:pPr>
@@ -36093,6 +36983,7 @@
         <w:rPr>
           <w:rFonts w:hint="eastAsia"/>
         </w:rPr>
+        <w:lastRenderedPageBreak/>
         <w:t>返回值：</w:t>
       </w:r>
     </w:p>
@@ -36144,8 +37035,8 @@
           <w:szCs w:val="30"/>
         </w:rPr>
       </w:pPr>
-      <w:bookmarkStart w:id="198" w:name="_Toc24916"/>
-      <w:bookmarkStart w:id="199" w:name="_Toc3323269"/>
+      <w:bookmarkStart w:id="188" w:name="_Toc24916"/>
+      <w:bookmarkStart w:id="189" w:name="_Toc3323269"/>
       <w:proofErr w:type="spellStart"/>
       <w:r>
         <w:rPr>
@@ -36182,8 +37073,8 @@
         </w:rPr>
         <w:t>uint32_t count);</w:t>
       </w:r>
-      <w:bookmarkEnd w:id="198"/>
-      <w:bookmarkEnd w:id="199"/>
+      <w:bookmarkEnd w:id="188"/>
+      <w:bookmarkEnd w:id="189"/>
     </w:p>
     <w:p>
       <w:pPr>
@@ -36363,8 +37254,8 @@
           <w:szCs w:val="30"/>
         </w:rPr>
       </w:pPr>
-      <w:bookmarkStart w:id="200" w:name="_Toc5027"/>
-      <w:bookmarkStart w:id="201" w:name="_Toc3323270"/>
+      <w:bookmarkStart w:id="190" w:name="_Toc5027"/>
+      <w:bookmarkStart w:id="191" w:name="_Toc3323270"/>
       <w:proofErr w:type="spellStart"/>
       <w:r>
         <w:rPr>
@@ -36401,8 +37292,8 @@
         </w:rPr>
         <w:t>uint32_t count);</w:t>
       </w:r>
-      <w:bookmarkEnd w:id="200"/>
-      <w:bookmarkEnd w:id="201"/>
+      <w:bookmarkEnd w:id="190"/>
+      <w:bookmarkEnd w:id="191"/>
     </w:p>
     <w:p>
       <w:pPr>
@@ -36626,8 +37517,8 @@
           <w:szCs w:val="30"/>
         </w:rPr>
       </w:pPr>
-      <w:bookmarkStart w:id="202" w:name="_Toc24271"/>
-      <w:bookmarkStart w:id="203" w:name="_Toc3323271"/>
+      <w:bookmarkStart w:id="192" w:name="_Toc24271"/>
+      <w:bookmarkStart w:id="193" w:name="_Toc3323271"/>
       <w:proofErr w:type="spellStart"/>
       <w:r>
         <w:rPr>
@@ -36664,8 +37555,8 @@
         </w:rPr>
         <w:t>);</w:t>
       </w:r>
-      <w:bookmarkEnd w:id="202"/>
-      <w:bookmarkEnd w:id="203"/>
+      <w:bookmarkEnd w:id="192"/>
+      <w:bookmarkEnd w:id="193"/>
     </w:p>
     <w:p>
       <w:pPr>
@@ -36826,8 +37717,8 @@
         <w:pStyle w:val="2"/>
         <w:spacing w:before="156" w:after="156"/>
       </w:pPr>
-      <w:bookmarkStart w:id="204" w:name="_Toc31475"/>
-      <w:bookmarkStart w:id="205" w:name="_Toc3323272"/>
+      <w:bookmarkStart w:id="194" w:name="_Toc31475"/>
+      <w:bookmarkStart w:id="195" w:name="_Toc3323272"/>
       <w:proofErr w:type="spellStart"/>
       <w:r>
         <w:rPr>
@@ -36856,8 +37747,8 @@
         </w:rPr>
         <w:t>uint8_t h,uint8_t m,uint8_t s);</w:t>
       </w:r>
-      <w:bookmarkEnd w:id="204"/>
-      <w:bookmarkEnd w:id="205"/>
+      <w:bookmarkEnd w:id="194"/>
+      <w:bookmarkEnd w:id="195"/>
     </w:p>
     <w:p>
       <w:pPr>
@@ -37093,8 +37984,8 @@
           <w:szCs w:val="30"/>
         </w:rPr>
       </w:pPr>
-      <w:bookmarkStart w:id="206" w:name="_Toc449"/>
-      <w:bookmarkStart w:id="207" w:name="_Toc3323273"/>
+      <w:bookmarkStart w:id="196" w:name="_Toc449"/>
+      <w:bookmarkStart w:id="197" w:name="_Toc3323273"/>
       <w:proofErr w:type="spellStart"/>
       <w:r>
         <w:rPr>
@@ -37131,8 +38022,8 @@
         </w:rPr>
         <w:t>uint8_t h,uint8_t m,uint8_t s);</w:t>
       </w:r>
-      <w:bookmarkEnd w:id="206"/>
-      <w:bookmarkEnd w:id="207"/>
+      <w:bookmarkEnd w:id="196"/>
+      <w:bookmarkEnd w:id="197"/>
     </w:p>
     <w:p>
       <w:pPr>
@@ -37227,6 +38118,7 @@
         <w:rPr>
           <w:rFonts w:hint="eastAsia"/>
         </w:rPr>
+        <w:lastRenderedPageBreak/>
         <w:t>中断标志位；</w:t>
       </w:r>
     </w:p>
@@ -37482,8 +38374,8 @@
           <w:szCs w:val="30"/>
         </w:rPr>
       </w:pPr>
-      <w:bookmarkStart w:id="208" w:name="_Toc7960"/>
-      <w:bookmarkStart w:id="209" w:name="_Toc3323274"/>
+      <w:bookmarkStart w:id="198" w:name="_Toc7960"/>
+      <w:bookmarkStart w:id="199" w:name="_Toc3323274"/>
       <w:proofErr w:type="spellStart"/>
       <w:r>
         <w:rPr>
@@ -37520,8 +38412,8 @@
         </w:rPr>
         <w:t>uint8_t* h,uint8_t* m,uint8_t* s);</w:t>
       </w:r>
-      <w:bookmarkEnd w:id="208"/>
-      <w:bookmarkEnd w:id="209"/>
+      <w:bookmarkEnd w:id="198"/>
+      <w:bookmarkEnd w:id="199"/>
     </w:p>
     <w:p>
       <w:pPr>
@@ -37757,12 +38649,13 @@
         </w:tabs>
         <w:spacing w:before="156" w:after="156"/>
       </w:pPr>
-      <w:bookmarkStart w:id="210" w:name="_Toc10111"/>
-      <w:bookmarkStart w:id="211" w:name="_Toc3323275"/>
-      <w:r>
-        <w:rPr>
-          <w:rFonts w:hint="eastAsia"/>
-        </w:rPr>
+      <w:bookmarkStart w:id="200" w:name="_Toc10111"/>
+      <w:bookmarkStart w:id="201" w:name="_Toc3323275"/>
+      <w:r>
+        <w:rPr>
+          <w:rFonts w:hint="eastAsia"/>
+        </w:rPr>
+        <w:lastRenderedPageBreak/>
         <w:t>RTC</w:t>
       </w:r>
       <w:r>
@@ -37783,8 +38676,8 @@
         </w:rPr>
         <w:t>时钟变量</w:t>
       </w:r>
-      <w:bookmarkEnd w:id="210"/>
-      <w:bookmarkEnd w:id="211"/>
+      <w:bookmarkEnd w:id="200"/>
+      <w:bookmarkEnd w:id="201"/>
     </w:p>
     <w:p>
       <w:pPr>
@@ -37839,7 +38732,7 @@
         <w:pStyle w:val="1"/>
         <w:spacing w:before="156" w:after="156"/>
       </w:pPr>
-      <w:bookmarkStart w:id="212" w:name="_Toc3323279"/>
+      <w:bookmarkStart w:id="202" w:name="_Toc3323279"/>
       <w:r>
         <w:t>EBOX_IWDG</w:t>
       </w:r>
@@ -37849,7 +38742,7 @@
         </w:rPr>
         <w:t>类</w:t>
       </w:r>
-      <w:bookmarkEnd w:id="212"/>
+      <w:bookmarkEnd w:id="202"/>
     </w:p>
     <w:p>
       <w:pPr>
@@ -37931,7 +38824,7 @@
         <w:pStyle w:val="2"/>
         <w:spacing w:before="156" w:after="156"/>
       </w:pPr>
-      <w:bookmarkStart w:id="213" w:name="_Toc3323280"/>
+      <w:bookmarkStart w:id="203" w:name="_Toc3323280"/>
       <w:r>
         <w:t>EBOX_</w:t>
       </w:r>
@@ -37946,7 +38839,7 @@
       <w:r>
         <w:t>;</w:t>
       </w:r>
-      <w:bookmarkEnd w:id="213"/>
+      <w:bookmarkEnd w:id="203"/>
     </w:p>
     <w:p>
       <w:pPr>
@@ -38090,9 +38983,10 @@
         <w:pStyle w:val="2"/>
         <w:spacing w:before="156" w:after="156"/>
       </w:pPr>
-      <w:bookmarkStart w:id="214" w:name="_Toc3323281"/>
+      <w:bookmarkStart w:id="204" w:name="_Toc3323281"/>
       <w:proofErr w:type="gramStart"/>
       <w:r>
+        <w:lastRenderedPageBreak/>
         <w:t>begin(</w:t>
       </w:r>
       <w:proofErr w:type="gramEnd"/>
@@ -38107,7 +39001,7 @@
       <w:r>
         <w:t>);</w:t>
       </w:r>
-      <w:bookmarkEnd w:id="214"/>
+      <w:bookmarkEnd w:id="204"/>
     </w:p>
     <w:p>
       <w:pPr>
@@ -38286,7 +39180,7 @@
         <w:pStyle w:val="2"/>
         <w:spacing w:before="156" w:after="156"/>
       </w:pPr>
-      <w:bookmarkStart w:id="215" w:name="_Toc3323282"/>
+      <w:bookmarkStart w:id="205" w:name="_Toc3323282"/>
       <w:proofErr w:type="gramStart"/>
       <w:r>
         <w:t>feed(</w:t>
@@ -38295,7 +39189,7 @@
       <w:r>
         <w:t>);</w:t>
       </w:r>
-      <w:bookmarkEnd w:id="215"/>
+      <w:bookmarkEnd w:id="205"/>
     </w:p>
     <w:p>
       <w:pPr>
@@ -38466,9 +39360,8 @@
         <w:pStyle w:val="1"/>
         <w:spacing w:before="156" w:after="156"/>
       </w:pPr>
-      <w:bookmarkStart w:id="216" w:name="_Toc3323283"/>
-      <w:r>
-        <w:lastRenderedPageBreak/>
+      <w:bookmarkStart w:id="206" w:name="_Toc3323283"/>
+      <w:r>
         <w:t>Stream</w:t>
       </w:r>
       <w:r>
@@ -38477,7 +39370,7 @@
         </w:rPr>
         <w:t>类</w:t>
       </w:r>
-      <w:bookmarkEnd w:id="216"/>
+      <w:bookmarkEnd w:id="206"/>
     </w:p>
     <w:p>
       <w:pPr>
@@ -38547,6 +39440,7 @@
         <w:rPr>
           <w:rFonts w:hint="eastAsia"/>
         </w:rPr>
+        <w:lastRenderedPageBreak/>
         <w:t>Stream</w:t>
       </w:r>
       <w:r>
@@ -38705,8 +39599,8 @@
         <w:pStyle w:val="2"/>
         <w:spacing w:before="156" w:after="156"/>
       </w:pPr>
-      <w:bookmarkStart w:id="217" w:name="_Toc3323284"/>
-      <w:bookmarkStart w:id="218" w:name="_Hlk532242313"/>
+      <w:bookmarkStart w:id="207" w:name="_Toc3323284"/>
+      <w:bookmarkStart w:id="208" w:name="_Hlk532242313"/>
       <w:r>
         <w:t>available(</w:t>
       </w:r>
@@ -38716,7 +39610,7 @@
       <w:r>
         <w:t>)</w:t>
       </w:r>
-      <w:bookmarkEnd w:id="217"/>
+      <w:bookmarkEnd w:id="207"/>
     </w:p>
     <w:p>
       <w:pPr>
@@ -38783,7 +39677,7 @@
         <w:pStyle w:val="2"/>
         <w:spacing w:before="156" w:after="156"/>
       </w:pPr>
-      <w:bookmarkStart w:id="219" w:name="_Toc3323285"/>
+      <w:bookmarkStart w:id="209" w:name="_Toc3323285"/>
       <w:r>
         <w:rPr>
           <w:rFonts w:hint="eastAsia"/>
@@ -38793,7 +39687,7 @@
       <w:r>
         <w:t>ead(void)</w:t>
       </w:r>
-      <w:bookmarkEnd w:id="219"/>
+      <w:bookmarkEnd w:id="209"/>
     </w:p>
     <w:p>
       <w:pPr>
@@ -38865,7 +39759,7 @@
         <w:pStyle w:val="2"/>
         <w:spacing w:before="156" w:after="156"/>
       </w:pPr>
-      <w:bookmarkStart w:id="220" w:name="_Toc3323286"/>
+      <w:bookmarkStart w:id="210" w:name="_Toc3323286"/>
       <w:r>
         <w:t>peak</w:t>
       </w:r>
@@ -38878,7 +39772,7 @@
       <w:r>
         <w:t>void)</w:t>
       </w:r>
-      <w:bookmarkEnd w:id="220"/>
+      <w:bookmarkEnd w:id="210"/>
     </w:p>
     <w:p>
       <w:pPr>
@@ -38956,11 +39850,10 @@
         <w:pStyle w:val="2"/>
         <w:spacing w:before="156" w:after="156"/>
       </w:pPr>
-      <w:bookmarkStart w:id="221" w:name="_Toc3323287"/>
+      <w:bookmarkStart w:id="211" w:name="_Toc3323287"/>
       <w:proofErr w:type="spellStart"/>
       <w:proofErr w:type="gramStart"/>
       <w:r>
-        <w:lastRenderedPageBreak/>
         <w:t>findUntil</w:t>
       </w:r>
       <w:proofErr w:type="spellEnd"/>
@@ -39003,8 +39896,8 @@
       <w:r>
         <w:t>);</w:t>
       </w:r>
-      <w:bookmarkEnd w:id="218"/>
-      <w:bookmarkEnd w:id="221"/>
+      <w:bookmarkEnd w:id="208"/>
+      <w:bookmarkEnd w:id="211"/>
     </w:p>
     <w:p>
       <w:pPr>
@@ -39106,6 +39999,7 @@
         <w:ind w:leftChars="100" w:left="240" w:firstLine="480"/>
       </w:pPr>
       <w:r>
+        <w:lastRenderedPageBreak/>
         <w:t xml:space="preserve">size_t targetLen </w:t>
       </w:r>
       <w:r>
@@ -39192,7 +40086,7 @@
         <w:pStyle w:val="2"/>
         <w:spacing w:before="156" w:after="156"/>
       </w:pPr>
-      <w:bookmarkStart w:id="222" w:name="_Toc3323288"/>
+      <w:bookmarkStart w:id="212" w:name="_Toc3323288"/>
       <w:proofErr w:type="gramStart"/>
       <w:r>
         <w:t>find(</w:t>
@@ -39201,14 +40095,14 @@
       <w:r>
         <w:t>char *target);</w:t>
       </w:r>
-      <w:bookmarkEnd w:id="222"/>
+      <w:bookmarkEnd w:id="212"/>
     </w:p>
     <w:p>
       <w:pPr>
         <w:pStyle w:val="2"/>
         <w:spacing w:before="156" w:after="156"/>
       </w:pPr>
-      <w:bookmarkStart w:id="223" w:name="_Toc3323289"/>
+      <w:bookmarkStart w:id="213" w:name="_Toc3323289"/>
       <w:proofErr w:type="gramStart"/>
       <w:r>
         <w:t>find(</w:t>
@@ -39225,14 +40119,14 @@
       <w:r>
         <w:t xml:space="preserve"> length);</w:t>
       </w:r>
-      <w:bookmarkEnd w:id="223"/>
+      <w:bookmarkEnd w:id="213"/>
     </w:p>
     <w:p>
       <w:pPr>
         <w:pStyle w:val="2"/>
         <w:spacing w:before="156" w:after="156"/>
       </w:pPr>
-      <w:bookmarkStart w:id="224" w:name="_Toc3323290"/>
+      <w:bookmarkStart w:id="214" w:name="_Toc3323290"/>
       <w:r>
         <w:t>find(char target)</w:t>
       </w:r>
@@ -39242,14 +40136,14 @@
         </w:rPr>
         <w:t>；</w:t>
       </w:r>
-      <w:bookmarkEnd w:id="224"/>
+      <w:bookmarkEnd w:id="214"/>
     </w:p>
     <w:p>
       <w:pPr>
         <w:pStyle w:val="2"/>
         <w:spacing w:before="156" w:after="156"/>
       </w:pPr>
-      <w:bookmarkStart w:id="225" w:name="_Toc3323291"/>
+      <w:bookmarkStart w:id="215" w:name="_Toc3323291"/>
       <w:proofErr w:type="spellStart"/>
       <w:proofErr w:type="gramStart"/>
       <w:r>
@@ -39263,7 +40157,7 @@
       <w:r>
         <w:t>char *target, char *terminator);</w:t>
       </w:r>
-      <w:bookmarkEnd w:id="225"/>
+      <w:bookmarkEnd w:id="215"/>
       <w:r>
         <w:t xml:space="preserve">  </w:t>
       </w:r>
@@ -39306,7 +40200,7 @@
         <w:pStyle w:val="2"/>
         <w:spacing w:before="156" w:after="156"/>
       </w:pPr>
-      <w:bookmarkStart w:id="226" w:name="_Toc3323292"/>
+      <w:bookmarkStart w:id="216" w:name="_Toc3323292"/>
       <w:proofErr w:type="spellStart"/>
       <w:proofErr w:type="gramStart"/>
       <w:r>
@@ -39325,7 +40219,7 @@
       <w:r>
         <w:t xml:space="preserve"> lookahead = SKIP_ALL, char ignore = NO_IGNORE_CHAR);</w:t>
       </w:r>
-      <w:bookmarkEnd w:id="226"/>
+      <w:bookmarkEnd w:id="216"/>
     </w:p>
     <w:p>
       <w:pPr>
@@ -39488,7 +40382,6 @@
         <w:rPr>
           <w:rFonts w:hint="eastAsia"/>
         </w:rPr>
-        <w:lastRenderedPageBreak/>
         <w:t>返回值：</w:t>
       </w:r>
       <w:r>
@@ -39509,7 +40402,7 @@
       <w:r>
         <w:t xml:space="preserve"> </w:t>
       </w:r>
-      <w:bookmarkStart w:id="227" w:name="_Toc3323293"/>
+      <w:bookmarkStart w:id="217" w:name="_Toc3323293"/>
       <w:proofErr w:type="spellStart"/>
       <w:proofErr w:type="gramStart"/>
       <w:r>
@@ -39531,7 +40424,7 @@
       <w:r>
         <w:t>lookahead = SKIP_ALL, char ignore = NO_IGNORE_CHAR);</w:t>
       </w:r>
-      <w:bookmarkEnd w:id="227"/>
+      <w:bookmarkEnd w:id="217"/>
     </w:p>
     <w:p>
       <w:pPr>
@@ -39603,6 +40496,7 @@
         <w:rPr>
           <w:rFonts w:hint="eastAsia"/>
         </w:rPr>
+        <w:lastRenderedPageBreak/>
         <w:t>返回值：</w:t>
       </w:r>
       <w:r>
@@ -39678,7 +40572,7 @@
       <w:r>
         <w:t xml:space="preserve"> </w:t>
       </w:r>
-      <w:bookmarkStart w:id="228" w:name="_Toc3323294"/>
+      <w:bookmarkStart w:id="218" w:name="_Toc3323294"/>
       <w:proofErr w:type="spellStart"/>
       <w:proofErr w:type="gramStart"/>
       <w:r>
@@ -39700,7 +40594,7 @@
       <w:r>
         <w:t xml:space="preserve"> length);</w:t>
       </w:r>
-      <w:bookmarkEnd w:id="228"/>
+      <w:bookmarkEnd w:id="218"/>
     </w:p>
     <w:p>
       <w:pPr>
@@ -39809,7 +40703,7 @@
       <w:r>
         <w:t xml:space="preserve"> </w:t>
       </w:r>
-      <w:bookmarkStart w:id="229" w:name="_Toc3323295"/>
+      <w:bookmarkStart w:id="219" w:name="_Toc3323295"/>
       <w:proofErr w:type="spellStart"/>
       <w:proofErr w:type="gramStart"/>
       <w:r>
@@ -39831,7 +40725,7 @@
       <w:r>
         <w:t xml:space="preserve"> length);</w:t>
       </w:r>
-      <w:bookmarkEnd w:id="229"/>
+      <w:bookmarkEnd w:id="219"/>
     </w:p>
     <w:p>
       <w:pPr>
@@ -42288,7 +43182,7 @@
 </file>
 
 <file path=customXml/itemProps1.xml><?xml version="1.0" encoding="utf-8"?>
-<ds:datastoreItem xmlns:ds="http://schemas.openxmlformats.org/officeDocument/2006/customXml" ds:itemID="{DFEE0856-D249-4856-98F7-4B32E5BB73CC}">
+<ds:datastoreItem xmlns:ds="http://schemas.openxmlformats.org/officeDocument/2006/customXml" ds:itemID="{87B0316D-A572-4A62-A301-B5DC51B505F3}">
   <ds:schemaRefs>
     <ds:schemaRef ds:uri="http://schemas.openxmlformats.org/officeDocument/2006/bibliography"/>
   </ds:schemaRefs>
